--- a/Revised_Submission/HUMEV-D-20-00115_revised_draft.docx
+++ b/Revised_Submission/HUMEV-D-20-00115_revised_draft.docx
@@ -432,35 +432,7 @@
         <w:rPr>
           <w:rFonts w:cs="Times New Roman"/>
         </w:rPr>
-        <w:t>(</w:t>
-      </w:r>
-      <w:proofErr w:type="spellStart"/>
-      <w:r>
-        <w:rPr>
-          <w:rFonts w:cs="Times New Roman"/>
-        </w:rPr>
-        <w:t>Semaw</w:t>
-      </w:r>
-      <w:proofErr w:type="spellEnd"/>
-      <w:r>
-        <w:rPr>
-          <w:rFonts w:cs="Times New Roman"/>
-        </w:rPr>
-        <w:t xml:space="preserve">, 2000; de la Torre, 2004; </w:t>
-      </w:r>
-      <w:proofErr w:type="spellStart"/>
-      <w:r>
-        <w:rPr>
-          <w:rFonts w:cs="Times New Roman"/>
-        </w:rPr>
-        <w:t>Delagnes</w:t>
-      </w:r>
-      <w:proofErr w:type="spellEnd"/>
-      <w:r>
-        <w:rPr>
-          <w:rFonts w:cs="Times New Roman"/>
-        </w:rPr>
-        <w:t xml:space="preserve"> and Roche, 2005; Stout et al., 2005; Schick et al., 2006; Braun et al., 2009b, 2019; Goldman-Neuman and Hovers, 2012)</w:t>
+        <w:t>(Semaw, 2000; de la Torre, 2004; Delagnes and Roche, 2005; Stout et al., 2005; Schick et al., 2006; Braun et al., 2009b, 2019; Goldman-Neuman and Hovers, 2012)</w:t>
       </w:r>
       <w:r>
         <w:fldChar w:fldCharType="end"/>
@@ -738,7 +710,7 @@
         <w:fldChar w:fldCharType="begin"/>
       </w:r>
       <w:r>
-        <w:instrText xml:space="preserve"> ADDIN ZOTERO_ITEM CSL_CITATION {"citationID":"WObsUxRI","properties":{"formattedCitation":"(Toth, 1985, 1987; Potts, 1988, 1991; de la Torre, 2004; Blumenschine et al., 2008; Braun et al., 2009a)","plainCitation":"(Toth, 1985, 1987; Potts, 1988, 1991; de la Torre, 2004; Blumenschine et al., 2008; Braun et al., 2009a)","noteIndex":0},"citationItems":[{"id":711,"uris":["http://zotero.org/users/2042166/items/BQI73PP2"],"uri":["http://zotero.org/users/2042166/items/BQI73PP2"],"itemData":{"id":711,"type":"article-journal","abstract":"Early Stone Age assemblages called \"Oldowan\" and early \"Developed Oldowan\" are discussed, based on the results of a long-term study of Plio-Pleistocene sites at Koobi Fora, Kenya and an extensive experimental research program of replicating and using early stone artifact forms. Five major conclusions are drawn from this investigation: (1) many Oldowan core forms (\"core-tools\") are probably simple by-products of flake manufacture rather than representations of stylistic norms; (2) flakes and retouched flakes - were essential tools in Oldowan technology, particularly for activities involving cutting; (3) this simple technology does not necessarily reflect the cognitive abilities of the early hominids that manufactured the stone artifacts; (4) there is evidence to show that Oldowan technology can be viewed as a simple curated one, in which raw material was intentionally carried from place to place for future use; (5) early hominid populations that made and used stone implements were not necessarily dependent upon them for their survival. ?? 1985.","container-title":"Journal of Archaeological Science","DOI":"10.1016/0305-4403(85)90056-1","ISSN":"10959238","issue":"2","page":"101–120","title":"The oldowan reassessed: A close look at early stone artifacts","volume":"12","author":[{"family":"Toth","given":"Nicholas"}],"issued":{"date-parts":[["1985"]]}}},{"id":729,"uris":["http://zotero.org/users/2042166/items/HAHSDNTI"],"uri":["http://zotero.org/users/2042166/items/HAHSDNTI"],"itemData":{"id":729,"type":"article-journal","container-title":"Journal of Human Evolution","page":"763–787","title":"Behavioral inferences from Early Stone artifact assemblages : an experimental model","volume":"16","author":[{"family":"Toth","given":"Nicholas"}],"issued":{"date-parts":[["1987"]]}}},{"id":3323,"uris":["http://zotero.org/users/2042166/items/PNF9GPZT"],"uri":["http://zotero.org/users/2042166/items/PNF9GPZT"],"itemData":{"id":3323,"type":"book","abstract":"The earliest sites at Olduvai Gorge in Tanzania are among the best documented and most important for studies of human evolution. This book investigates the behavior of hominids at Olduvai using data of stone tools and animal bones, as well as the results of work in taphonomy (how animals become fossils), the behavior of mammals, and a wide range of ecological theory and data. By illustrating the ways in which modern and prehistoric evidence is used in making interpretations, the author guides the reader through the geological, ecological, and archeological areas involved in the study of humans.Based on his study of the Olduvai excavations, animal life, and stone tools, the author carefully examines conventional views and proposals about the early Olduvai sites. First, the evidence of site geology, tool cut marks, and other clues to the formation of the Olduvai sites are explored. On this basis, the large mammal communities in which early hominids lived are investigated, using methods which compare sites produced mainly by hominids with others made by carnivores. Questions about hominid hunting, scavenging, and the importance of eating meat are then scrutinized. The leading alternative positions on each issue are discussed, providing a basis for understanding some of the most contentious debates in paleo-anthropology today.The dominant interpretive model for the artifact and bone accumulations at Olduvai and other Plio-Pleistocene sites has been that they represent home bases, social foci similar to the campsites of hunter-gatherers. Based on paleo-ecological evidence and ecological models, the author critically analyzes the home base interpretation and proposes alternative views. A new view of the Olduvai sites - that they represent stone caches where hominids processed carcasses for food - is shown to have important implications for our understanding of hominid social behavior and evolution.","ISBN":"978-1-351-32926-2","language":"en","note":"Google-Books-ID: 9pcuDwAAQBAJ","number-of-pages":"500","publisher":"Routledge","source":"Google Books","title":"Early Hominid Activities at Olduvai: Foundations of Human Behaviour","title-short":"Early Hominid Activities at Olduvai","author":[{"family":"Potts","given":"Richard"}],"issued":{"date-parts":[["1988"]]}}},{"id":699,"uris":["http://zotero.org/users/2042166/items/SGRYVMM3"],"uri":["http://zotero.org/users/2042166/items/SGRYVMM3"],"itemData":{"id":699,"type":"article-journal","abstract":"As the oldest known lithic technology (ca. 2.5-1.5 my B.P.), the Oldowan exhibits the simplest methods of stone tool flaking and utilization. Certain Oldowan artifact assemblages (\\textless2.0 my B.P.) also show evidence of behavioral sophistication beyond simple stone percussion. This includes repeated flaking and movement of stones in and out of sites. Although Oldowan toolmaking may have involved access to new food items, it was the spatial pattern of resource use–i.e., the transport of separated stones and foods to common places in the foraging range–that signified the key innovation of the Oldowan. Once this system of transport was engaged, essentially any movable resource in the environment was accessible for stone tool processing. This new pattern of resource use had important consequences, though food sharing at home bases, as in modern foragers, need not have been an immediate result. The importance of resource transport has increasingly become recognized as the focus of Oldowan studies has expanded from artifacts to sites and, ultimately, to ancient landscapes.","container-title":"Journal of Anthropological Research","DOI":"10.1086/jar.47.2.3630323","ISSN":"0091-7710","issue":"2","page":"153–176","title":"Why the Oldowan? Plio-Pleistocene Toolmaking and the Transport of Resources","volume":"47","author":[{"family":"Potts","given":"Richard"}],"issued":{"date-parts":[["1991"]]}}},{"id":1186,"uris":["http://zotero.org/users/2042166/items/J5XZNG6Z"],"uri":["http://zotero.org/users/2042166/items/J5XZNG6Z"],"itemData":{"id":1186,"type":"article-journal","container-title":"Current Anthropology","DOI":"10.1086/422079","ISSN":"0011-3204, 1537-5382","issue":"4","journalAbbreviation":"Current Anthropology","language":"en","page":"439-465","source":"DOI.org (Crossref)","title":"Omo Revisited: Evaluating the Technological Skills of Pliocene Hominids","title-short":"Omo Revisited","volume":"45","author":[{"family":"Torre","given":"Ignacio","non-dropping-particle":"de la"}],"issued":{"date-parts":[["2004",8]]}}},{"id":635,"uris":["http://zotero.org/users/2042166/items/J2I9CDU9"],"uri":["http://zotero.org/users/2042166/items/J2I9CDU9"],"itemData":{"id":635,"type":"article-journal","abstract":"Ongoing excavations at Olduvai Gorge, Tanzania, reveal tremendous variability among stone artifact assemblages across the Plio-Pleistocene Olduvai Lake Basin during Bed I and lower Bed II times. Theoretically, stone artifact traces of Oldowan hominin land use are determined by the distribution of larger mammal carcasses and arboreal refuge from predation as well as proximity to stone material sources. We provide an initial evaluation of these theoretical expectations, focusing on the effects of distance from stone source on four parameters of Oldowan artifact assemblages from the lowermost Bed II eastern Olduvai Basin. Quartzite artifact assemblages show expected distance-from-material-source trends relative to their straight-line proximity to three of four points along Naibor Soit, a local quartzitic inselberg. The weight density and proportionate weight of quartzite assemblages decrease with increasing distance from Naibor Soit, as do the size of flaked pieces and the proportion of these that are minimally reduced. The results demonstrate predicted behavioral patterning in broad-scale traces of hominin land use, but proximity to Naibor Soit explains the majority of variability in only the weight proportion of stone artifacts made on quartzite. Ecological factors appear to have also influenced the landscape distribution of Oldowan hominin activity traces. © 2007 Elsevier Ltd. All rights reserved.","container-title":"Journal of Archaeological Science","DOI":"10.1016/j.jas.2007.02.009","ISSN":"10959238","issue":"1","page":"76–86","title":"Effects of distance from stone source on landscape-scale variation in Oldowan artifact assemblages in the Paleo-Olduvai Basin, Tanzania","volume":"35","author":[{"family":"Blumenschine","given":"Robert J."},{"family":"Masao","given":"Fidelis T."},{"family":"Tactikos","given":"Joanne C."},{"family":"Ebert","given":"James I."}],"issued":{"date-parts":[["2008"]]}}},{"id":1189,"uris":["http://zotero.org/users/2042166/items/SVPTZKNX"],"uri":["http://zotero.org/users/2042166/items/SVPTZKNX"],"itemData":{"id":1189,"type":"chapter","abstract":"Advances in the study of Oldowan research have suggested that the earliest tool-makers had the technological capabilities usually suggested in later time periods. Work in West Turkana and Gona research areas suggests that Pliocene hominins had a concise understanding of stone fracture mechanics and had a clear conception of how to reduce cores in a manner that maintained flaking surfaces. Here we investigate if these same patterns existed at the Pliocene site of Kanjera South in Western Kenya. Technological analyses suggest that although many of the technological capabilities described for other Oldowan sites are present in the Kanjera South assemblage, specific aspects of the context of the site (raw material variability) produced a different expression of these behaviors. The most obvious difference between the Kanjera South site and other Oldowan sites is that as reduction continues several different reduction patterns can be seen. This suggests that a reduction sequence or core reduction mode is not an immutable formula and can change depending on its context.","collection-title":"Vertebrate Paleobiology and Paleoanthropology","container-title":"Interdisciplinary Approaches to the Oldowan","event-place":"Dordrecht","ISBN":"978-1-4020-9060-8","language":"en","note":"DOI: 10.1007/978-1-4020-9060-8_9","page":"99-110","publisher":"Springer Netherlands","publisher-place":"Dordrecht","source":"Springer Link","title":"Oldowan Technology and Raw Material Variability at Kanjera South","URL":"https://doi.org/10.1007/978-1-4020-9060-8_9","author":[{"family":"Braun","given":"David R."},{"family":"Plummer","given":"Thomas W."},{"family":"Ditchfield","given":"Peter W."},{"family":"Bishop","given":"Laura C."},{"family":"Ferraro","given":"Joseph V."}],"accessed":{"date-parts":[["2019",3,12]]},"issued":{"date-parts":[["2009"]]}}}],"schema":"https://github.com/citation-style-language/schema/raw/master/csl-citation.json"} </w:instrText>
+        <w:instrText xml:space="preserve"> ADDIN ZOTERO_ITEM CSL_CITATION {"citationID":"8KrJFvgG","properties":{"formattedCitation":"(Toth, 1982, 1985, 1987; Potts, 1988, 1991; de la Torre, 2004; Blumenschine et al., 2008; Braun et al., 2009a)","plainCitation":"(Toth, 1982, 1985, 1987; Potts, 1988, 1991; de la Torre, 2004; Blumenschine et al., 2008; Braun et al., 2009a)","noteIndex":0},"citationItems":[{"id":904,"uris":["http://zotero.org/users/2042166/items/PDRWV8P9"],"uri":["http://zotero.org/users/2042166/items/PDRWV8P9"],"itemData":{"id":904,"type":"thesis","genre":"Doctoral Dissertation","publisher":"Univversity of California, Berkeley","title":"The Stone Technologies of Early Hominids at Koobi Fora, Kenya: An Experimental Approach","author":[{"family":"Toth","given":"Nicholas"}],"issued":{"date-parts":[["1982"]]}}},{"id":711,"uris":["http://zotero.org/users/2042166/items/BQI73PP2"],"uri":["http://zotero.org/users/2042166/items/BQI73PP2"],"itemData":{"id":711,"type":"article-journal","abstract":"Early Stone Age assemblages called \"Oldowan\" and early \"Developed Oldowan\" are discussed, based on the results of a long-term study of Plio-Pleistocene sites at Koobi Fora, Kenya and an extensive experimental research program of replicating and using early stone artifact forms. Five major conclusions are drawn from this investigation: (1) many Oldowan core forms (\"core-tools\") are probably simple by-products of flake manufacture rather than representations of stylistic norms; (2) flakes and retouched flakes - were essential tools in Oldowan technology, particularly for activities involving cutting; (3) this simple technology does not necessarily reflect the cognitive abilities of the early hominids that manufactured the stone artifacts; (4) there is evidence to show that Oldowan technology can be viewed as a simple curated one, in which raw material was intentionally carried from place to place for future use; (5) early hominid populations that made and used stone implements were not necessarily dependent upon them for their survival. ?? 1985.","container-title":"Journal of Archaeological Science","DOI":"10.1016/0305-4403(85)90056-1","ISSN":"10959238","issue":"2","page":"101–120","title":"The oldowan reassessed: A close look at early stone artifacts","volume":"12","author":[{"family":"Toth","given":"Nicholas"}],"issued":{"date-parts":[["1985"]]}}},{"id":729,"uris":["http://zotero.org/users/2042166/items/HAHSDNTI"],"uri":["http://zotero.org/users/2042166/items/HAHSDNTI"],"itemData":{"id":729,"type":"article-journal","container-title":"Journal of Human Evolution","page":"763–787","title":"Behavioral inferences from Early Stone artifact assemblages : an experimental model","volume":"16","author":[{"family":"Toth","given":"Nicholas"}],"issued":{"date-parts":[["1987"]]}}},{"id":3323,"uris":["http://zotero.org/users/2042166/items/PNF9GPZT"],"uri":["http://zotero.org/users/2042166/items/PNF9GPZT"],"itemData":{"id":3323,"type":"book","abstract":"The earliest sites at Olduvai Gorge in Tanzania are among the best documented and most important for studies of human evolution. This book investigates the behavior of hominids at Olduvai using data of stone tools and animal bones, as well as the results of work in taphonomy (how animals become fossils), the behavior of mammals, and a wide range of ecological theory and data. By illustrating the ways in which modern and prehistoric evidence is used in making interpretations, the author guides the reader through the geological, ecological, and archeological areas involved in the study of humans.Based on his study of the Olduvai excavations, animal life, and stone tools, the author carefully examines conventional views and proposals about the early Olduvai sites. First, the evidence of site geology, tool cut marks, and other clues to the formation of the Olduvai sites are explored. On this basis, the large mammal communities in which early hominids lived are investigated, using methods which compare sites produced mainly by hominids with others made by carnivores. Questions about hominid hunting, scavenging, and the importance of eating meat are then scrutinized. The leading alternative positions on each issue are discussed, providing a basis for understanding some of the most contentious debates in paleo-anthropology today.The dominant interpretive model for the artifact and bone accumulations at Olduvai and other Plio-Pleistocene sites has been that they represent home bases, social foci similar to the campsites of hunter-gatherers. Based on paleo-ecological evidence and ecological models, the author critically analyzes the home base interpretation and proposes alternative views. A new view of the Olduvai sites - that they represent stone caches where hominids processed carcasses for food - is shown to have important implications for our understanding of hominid social behavior and evolution.","event-place":"New York","ISBN":"978-1-351-32926-2","language":"en","note":"Google-Books-ID: 9pcuDwAAQBAJ","number-of-pages":"500","publisher":"Aldine de Gruyter","publisher-place":"New York","source":"Google Books","title":"Early Hominid Activities at Olduvai: Foundations of Human Behaviour","title-short":"Early Hominid Activities at Olduvai","author":[{"family":"Potts","given":"Richard"}],"issued":{"date-parts":[["1988"]]}}},{"id":699,"uris":["http://zotero.org/users/2042166/items/SGRYVMM3"],"uri":["http://zotero.org/users/2042166/items/SGRYVMM3"],"itemData":{"id":699,"type":"article-journal","abstract":"As the oldest known lithic technology (ca. 2.5-1.5 my B.P.), the Oldowan exhibits the simplest methods of stone tool flaking and utilization. Certain Oldowan artifact assemblages (\\textless2.0 my B.P.) also show evidence of behavioral sophistication beyond simple stone percussion. This includes repeated flaking and movement of stones in and out of sites. Although Oldowan toolmaking may have involved access to new food items, it was the spatial pattern of resource use–i.e., the transport of separated stones and foods to common places in the foraging range–that signified the key innovation of the Oldowan. Once this system of transport was engaged, essentially any movable resource in the environment was accessible for stone tool processing. This new pattern of resource use had important consequences, though food sharing at home bases, as in modern foragers, need not have been an immediate result. The importance of resource transport has increasingly become recognized as the focus of Oldowan studies has expanded from artifacts to sites and, ultimately, to ancient landscapes.","container-title":"Journal of Anthropological Research","DOI":"10.1086/jar.47.2.3630323","ISSN":"0091-7710","issue":"2","page":"153–176","title":"Why the Oldowan? Plio-Pleistocene Toolmaking and the Transport of Resources","volume":"47","author":[{"family":"Potts","given":"Richard"}],"issued":{"date-parts":[["1991"]]}}},{"id":1186,"uris":["http://zotero.org/users/2042166/items/J5XZNG6Z"],"uri":["http://zotero.org/users/2042166/items/J5XZNG6Z"],"itemData":{"id":1186,"type":"article-journal","container-title":"Current Anthropology","DOI":"10.1086/422079","ISSN":"0011-3204, 1537-5382","issue":"4","journalAbbreviation":"Current Anthropology","language":"en","page":"439-465","source":"DOI.org (Crossref)","title":"Omo Revisited: Evaluating the Technological Skills of Pliocene Hominids","title-short":"Omo Revisited","volume":"45","author":[{"family":"Torre","given":"Ignacio","non-dropping-particle":"de la"}],"issued":{"date-parts":[["2004",8]]}}},{"id":635,"uris":["http://zotero.org/users/2042166/items/J2I9CDU9"],"uri":["http://zotero.org/users/2042166/items/J2I9CDU9"],"itemData":{"id":635,"type":"article-journal","abstract":"Ongoing excavations at Olduvai Gorge, Tanzania, reveal tremendous variability among stone artifact assemblages across the Plio-Pleistocene Olduvai Lake Basin during Bed I and lower Bed II times. Theoretically, stone artifact traces of Oldowan hominin land use are determined by the distribution of larger mammal carcasses and arboreal refuge from predation as well as proximity to stone material sources. We provide an initial evaluation of these theoretical expectations, focusing on the effects of distance from stone source on four parameters of Oldowan artifact assemblages from the lowermost Bed II eastern Olduvai Basin. Quartzite artifact assemblages show expected distance-from-material-source trends relative to their straight-line proximity to three of four points along Naibor Soit, a local quartzitic inselberg. The weight density and proportionate weight of quartzite assemblages decrease with increasing distance from Naibor Soit, as do the size of flaked pieces and the proportion of these that are minimally reduced. The results demonstrate predicted behavioral patterning in broad-scale traces of hominin land use, but proximity to Naibor Soit explains the majority of variability in only the weight proportion of stone artifacts made on quartzite. Ecological factors appear to have also influenced the landscape distribution of Oldowan hominin activity traces. © 2007 Elsevier Ltd. All rights reserved.","container-title":"Journal of Archaeological Science","DOI":"10.1016/j.jas.2007.02.009","ISSN":"10959238","issue":"1","page":"76–86","title":"Effects of distance from stone source on landscape-scale variation in Oldowan artifact assemblages in the Paleo-Olduvai Basin, Tanzania","volume":"35","author":[{"family":"Blumenschine","given":"Robert J."},{"family":"Masao","given":"Fidelis T."},{"family":"Tactikos","given":"Joanne C."},{"family":"Ebert","given":"James I."}],"issued":{"date-parts":[["2008"]]}}},{"id":1189,"uris":["http://zotero.org/users/2042166/items/SVPTZKNX"],"uri":["http://zotero.org/users/2042166/items/SVPTZKNX"],"itemData":{"id":1189,"type":"chapter","abstract":"Advances in the study of Oldowan research have suggested that the earliest tool-makers had the technological capabilities usually suggested in later time periods. Work in West Turkana and Gona research areas suggests that Pliocene hominins had a concise understanding of stone fracture mechanics and had a clear conception of how to reduce cores in a manner that maintained flaking surfaces. Here we investigate if these same patterns existed at the Pliocene site of Kanjera South in Western Kenya. Technological analyses suggest that although many of the technological capabilities described for other Oldowan sites are present in the Kanjera South assemblage, specific aspects of the context of the site (raw material variability) produced a different expression of these behaviors. The most obvious difference between the Kanjera South site and other Oldowan sites is that as reduction continues several different reduction patterns can be seen. This suggests that a reduction sequence or core reduction mode is not an immutable formula and can change depending on its context.","collection-title":"Vertebrate Paleobiology and Paleoanthropology","container-title":"Interdisciplinary Approaches to the Oldowan","event-place":"Dordrecht","ISBN":"978-1-4020-9060-8","language":"en","note":"DOI: 10.1007/978-1-4020-9060-8_9","page":"99-110","publisher":"Springer Netherlands","publisher-place":"Dordrecht","source":"Springer Link","title":"Oldowan Technology and Raw Material Variability at Kanjera South","URL":"https://doi.org/10.1007/978-1-4020-9060-8_9","author":[{"family":"Braun","given":"David R."},{"family":"Plummer","given":"Thomas W."},{"family":"Ditchfield","given":"Peter W."},{"family":"Bishop","given":"Laura C."},{"family":"Ferraro","given":"Joseph V."}],"accessed":{"date-parts":[["2019",3,12]]},"issued":{"date-parts":[["2009"]]}}}],"schema":"https://github.com/citation-style-language/schema/raw/master/csl-citation.json"} </w:instrText>
       </w:r>
       <w:r>
         <w:fldChar w:fldCharType="separate"/>
@@ -747,7 +719,7 @@
         <w:rPr>
           <w:noProof/>
         </w:rPr>
-        <w:t>(Toth, 1985, 1987; Potts, 1988, 1991; de la Torre, 2004; Blumenschine et al., 2008; Braun et al., 2009a)</w:t>
+        <w:t>(Toth, 1982, 1985, 1987; Potts, 1988, 1991; de la Torre, 2004; Blumenschine et al., 2008; Braun et al., 2009a)</w:t>
       </w:r>
       <w:r>
         <w:fldChar w:fldCharType="end"/>
@@ -3080,31 +3052,10 @@
         <w:t>,</w:t>
       </w:r>
       <w:r>
-        <w:t xml:space="preserve"> exploitation surfaces with different flaking axes tend to converge (Braun 2005, Douglass et al 2017). </w:t>
-      </w:r>
-      <w:r>
-        <w:t>T</w:t>
-      </w:r>
-      <w:r>
-        <w:t>he proportion of cortex refers to percentage of surface area that is covered in cortex. As flakes are removed from the core</w:t>
-      </w:r>
-      <w:r>
-        <w:t xml:space="preserve"> total proportion </w:t>
-      </w:r>
-      <w:r>
-        <w:t xml:space="preserve">of cortex remaining on core’s surface </w:t>
-      </w:r>
-      <w:r>
-        <w:t>diminish</w:t>
-      </w:r>
-      <w:r>
-        <w:t>es</w:t>
-      </w:r>
-      <w:r>
-        <w:t xml:space="preserve"> during reduction</w:t>
-      </w:r>
-      <w:r>
-        <w:t xml:space="preserve">. </w:t>
+        <w:t xml:space="preserve"> exploitation surfaces with different flaking axes tend to converge (Braun 2005, Douglass et al 2017).</w:t>
+      </w:r>
+      <w:r>
+        <w:t xml:space="preserve"> </w:t>
       </w:r>
       <w:r>
         <w:t>Average platform angle</w:t>
@@ -3338,26 +3289,29 @@
         <w:spacing w:line="480" w:lineRule="auto"/>
       </w:pPr>
       <w:r>
+        <w:t xml:space="preserve">Here we follow </w:t>
+      </w:r>
+      <w:r>
+        <w:t xml:space="preserve">Braun </w:t>
+      </w:r>
+      <w:r>
+        <w:t xml:space="preserve">et al. (2008), </w:t>
+      </w:r>
+      <w:r>
+        <w:t xml:space="preserve">which uses </w:t>
+      </w:r>
+      <w:r>
+        <w:t>a multi-linear model to estimate flake sequence values. This methodology is specifically focused on understanding the approximate location of a flake within a reduction sequence. Unlike Toth’s fl</w:t>
+      </w:r>
+      <w:r>
+        <w:t>ake types, that categorizes flakes into six stages</w:t>
+      </w:r>
+      <w:r>
+        <w:t>, the multi-</w:t>
+      </w:r>
+      <w:r>
         <w:lastRenderedPageBreak/>
-        <w:t xml:space="preserve">Here we follow </w:t>
-      </w:r>
-      <w:r>
-        <w:t xml:space="preserve">Braun </w:t>
-      </w:r>
-      <w:r>
-        <w:t xml:space="preserve">et al. (2008), </w:t>
-      </w:r>
-      <w:r>
-        <w:t xml:space="preserve">which uses </w:t>
-      </w:r>
-      <w:r>
-        <w:t>a multi-linear model to estimate flake sequence values. This methodology is specifically focused on understanding the approximate location of a flake within a reduction sequence. Unlike Toth’s fl</w:t>
-      </w:r>
-      <w:r>
-        <w:t>ake types, that categorizes flakes into six stages</w:t>
-      </w:r>
-      <w:r>
-        <w:t xml:space="preserve">, the multi-linear model allows for an absolute placement of a flake within a reduction set (within a prescribed error). The multiple linear regression uses flake length, width, number of platform facets, number of flake scars, and the number of flake scar directions; specific details for each measurement are outlined in </w:t>
+        <w:t xml:space="preserve">linear model allows for an absolute placement of a flake within a reduction set (within a prescribed error). The multiple linear regression uses flake length, width, number of platform facets, number of flake scars, and the number of flake scar directions; specific details for each measurement are outlined in </w:t>
       </w:r>
       <w:r>
         <w:t xml:space="preserve">Braun </w:t>
@@ -3659,25 +3613,25 @@
         <w:t>]</w:t>
       </w:r>
       <w:r>
-        <w:t xml:space="preserve">. Flakes that have high </w:t>
+        <w:t>. Flakes that have high amounts of edged relative to their mass tend to be relatively thin flakes, and there is the possibility that the efficiency of these tools is limited by their capabilities to complete certain tasks (</w:t>
+      </w:r>
+      <w:proofErr w:type="gramStart"/>
+      <w:r>
+        <w:t>e.g.</w:t>
+      </w:r>
+      <w:proofErr w:type="gramEnd"/>
+      <w:r>
+        <w:t> ta</w:t>
+      </w:r>
+      <w:r>
+        <w:t>s</w:t>
+      </w:r>
+      <w:r>
+        <w:t xml:space="preserve">ks that require intensive use of edges such as hide scraping may not be feasible with relatively thin flakes). Here we </w:t>
       </w:r>
       <w:r>
         <w:lastRenderedPageBreak/>
-        <w:t>amounts of edged relative to their mass tend to be relatively thin flakes, and there is the possibility that the efficiency of these tools is limited by their capabilities to complete certain tasks (</w:t>
-      </w:r>
-      <w:proofErr w:type="gramStart"/>
-      <w:r>
-        <w:t>e.g.</w:t>
-      </w:r>
-      <w:proofErr w:type="gramEnd"/>
-      <w:r>
-        <w:t> ta</w:t>
-      </w:r>
-      <w:r>
-        <w:t>s</w:t>
-      </w:r>
-      <w:r>
-        <w:t>ks that require intensive use of edges such as hide scraping may not be feasible with relatively thin flakes). Here we calculate the edge to mass ratio of flakes within raw material categories.</w:t>
+        <w:t>calculate the edge to mass ratio of flakes within raw material categories.</w:t>
       </w:r>
       <w:r>
         <w:t xml:space="preserve"> These values can then be studied according to raw material type and provenance</w:t>
@@ -4289,7 +4243,6 @@
       </w:pPr>
       <w:bookmarkStart w:id="8" w:name="results"/>
       <w:r>
-        <w:lastRenderedPageBreak/>
         <w:t xml:space="preserve">3. </w:t>
       </w:r>
       <w:r>
@@ -4343,7 +4296,11 @@
         <w:t xml:space="preserve"> (Fig. 3)</w:t>
       </w:r>
       <w:r>
-        <w:t>. Cores produced on raw material types that originate from more distant sources (</w:t>
+        <w:t xml:space="preserve">. </w:t>
+      </w:r>
+      <w:r>
+        <w:lastRenderedPageBreak/>
+        <w:t>Cores produced on raw material types that originate from more distant sources (</w:t>
       </w:r>
       <w:proofErr w:type="spellStart"/>
       <w:r>
@@ -4648,7 +4605,6 @@
         <w:spacing w:line="480" w:lineRule="auto"/>
       </w:pPr>
       <w:r>
-        <w:lastRenderedPageBreak/>
         <w:t>As previously reporte</w:t>
       </w:r>
       <w:r>
@@ -4839,7 +4795,11 @@
       </w:r>
       <w:proofErr w:type="spellEnd"/>
       <w:r>
-        <w:t xml:space="preserve"> Limestone</w:t>
+        <w:t xml:space="preserve"> </w:t>
+      </w:r>
+      <w:r>
+        <w:lastRenderedPageBreak/>
+        <w:t>Limestone</w:t>
       </w:r>
       <w:r>
         <w:t xml:space="preserve"> (</w:t>
@@ -4878,14 +4838,27 @@
       <w:r>
         <w:t xml:space="preserve"> </w:t>
       </w:r>
-      <w:fldSimple w:instr=" ADDIN ZOTERO_TEMP ">
-        <w:r>
-          <w:rPr>
-            <w:noProof/>
-          </w:rPr>
-          <w:t>(Braun et al., 2009)</w:t>
-        </w:r>
-      </w:fldSimple>
+      <w:r>
+        <w:fldChar w:fldCharType="begin"/>
+      </w:r>
+      <w:r>
+        <w:instrText xml:space="preserve"> ADDIN ZOTERO_TEMP </w:instrText>
+      </w:r>
+      <w:r>
+        <w:fldChar w:fldCharType="separate"/>
+      </w:r>
+      <w:r>
+        <w:rPr>
+          <w:noProof/>
+        </w:rPr>
+        <w:t>(Braun et al., 2009)</w:t>
+      </w:r>
+      <w:r>
+        <w:rPr>
+          <w:noProof/>
+        </w:rPr>
+        <w:fldChar w:fldCharType="end"/>
+      </w:r>
       <w:r>
         <w:t>.</w:t>
       </w:r>
@@ -5154,11 +5127,7 @@
         <w:t>)</w:t>
       </w:r>
       <w:r>
-        <w:t xml:space="preserve">. This indicates that it is physically possible to produce flakes with similar edge to mass ratios in each raw </w:t>
-      </w:r>
-      <w:r>
-        <w:lastRenderedPageBreak/>
-        <w:t>material type</w:t>
+        <w:t>. This indicates that it is physically possible to produce flakes with similar edge to mass ratios in each raw material type</w:t>
       </w:r>
       <w:r>
         <w:t>. Given the results of the core reduction intensity and flake sequence analysis, it could</w:t>
@@ -5173,10 +5142,7 @@
         <w:t xml:space="preserve">between the distant and local assemblage. However, </w:t>
       </w:r>
       <w:r>
-        <w:t>Fig.</w:t>
-      </w:r>
-      <w:r>
-        <w:t xml:space="preserve"> </w:t>
+        <w:t xml:space="preserve">Fig. </w:t>
       </w:r>
       <w:r>
         <w:t>6 (right) suggests that there is no strong relationship between flake sequence and flake efficiency. This suggests that hominins</w:t>
@@ -5245,6 +5211,7 @@
       </w:pPr>
       <w:bookmarkStart w:id="13" w:name="discussion"/>
       <w:r>
+        <w:lastRenderedPageBreak/>
         <w:t xml:space="preserve">4. </w:t>
       </w:r>
       <w:r>
@@ -5567,11 +5534,7 @@
         <w:fldChar w:fldCharType="end"/>
       </w:r>
       <w:r>
-        <w:t xml:space="preserve">. </w:t>
-      </w:r>
-      <w:r>
-        <w:lastRenderedPageBreak/>
-        <w:t>Despite the</w:t>
+        <w:t>. Despite the</w:t>
       </w:r>
       <w:r>
         <w:t>se</w:t>
@@ -5707,7 +5670,11 @@
         <w:t>.</w:t>
       </w:r>
       <w:r>
-        <w:t xml:space="preserve"> Though this pattern has often been associated with a high level of planning and foresight, m</w:t>
+        <w:t xml:space="preserve"> Though this pattern has often been associated with a high level of planning and foresight, </w:t>
+      </w:r>
+      <w:r>
+        <w:lastRenderedPageBreak/>
+        <w:t>m</w:t>
       </w:r>
       <w:r>
         <w:t>odeling work has demonstrated that differences in the reduction intensity of materials from local and distant sources can arise</w:t>
@@ -5937,11 +5904,7 @@
         <w:t xml:space="preserve"> </w:t>
       </w:r>
       <w:r>
-        <w:t xml:space="preserve">Thus, the greater than expected range in variance in the reduction intensity of distantly sourced cores may suggest that </w:t>
-      </w:r>
-      <w:r>
-        <w:lastRenderedPageBreak/>
-        <w:t xml:space="preserve">hominins directed their movement to </w:t>
+        <w:t xml:space="preserve">Thus, the greater than expected range in variance in the reduction intensity of distantly sourced cores may suggest that hominins directed their movement to </w:t>
       </w:r>
       <w:proofErr w:type="spellStart"/>
       <w:r>
@@ -6078,7 +6041,11 @@
         <w:t xml:space="preserve"> South</w:t>
       </w:r>
       <w:r>
-        <w:t xml:space="preserve"> have verified that hominins efficiently exploited small bovids and may have processed larger carcasses that were scavenged from carnivores</w:t>
+        <w:t xml:space="preserve"> have verified that hominins efficiently exploited small bovids and may have processed larger carcasses that were scavenged </w:t>
+      </w:r>
+      <w:r>
+        <w:lastRenderedPageBreak/>
+        <w:t>from carnivores</w:t>
       </w:r>
       <w:r>
         <w:t xml:space="preserve"> </w:t>
@@ -6525,11 +6492,7 @@
         <w:t>y</w:t>
       </w:r>
       <w:r>
-        <w:t xml:space="preserve"> that a pattern of directed </w:t>
-      </w:r>
-      <w:r>
-        <w:lastRenderedPageBreak/>
-        <w:t>movement occurs at a scale of at least 10-13 kilometers</w:t>
+        <w:t xml:space="preserve"> that a pattern of directed movement occurs at a scale of at least 10-13 kilometers</w:t>
       </w:r>
       <w:r>
         <w:t xml:space="preserve"> for non-local materials</w:t>
@@ -6766,6 +6729,7 @@
         <w:ind w:firstLine="720"/>
       </w:pPr>
       <w:r>
+        <w:lastRenderedPageBreak/>
         <w:t>The results of this study</w:t>
       </w:r>
       <w:r>
@@ -6994,11 +6958,7 @@
       </w:r>
       <w:proofErr w:type="spellEnd"/>
       <w:r>
-        <w:t xml:space="preserve">) is argued </w:t>
-      </w:r>
-      <w:r>
-        <w:lastRenderedPageBreak/>
-        <w:t>to be result of its</w:t>
+        <w:t>) is argued to be result of its</w:t>
       </w:r>
       <w:r>
         <w:t xml:space="preserve"> chalky nature and block-like geometry</w:t>
@@ -7006,14 +6966,27 @@
       <w:r>
         <w:t xml:space="preserve"> </w:t>
       </w:r>
-      <w:fldSimple w:instr=" ADDIN ZOTERO_TEMP ">
-        <w:r>
-          <w:rPr>
-            <w:rFonts w:cs="Times New Roman"/>
-          </w:rPr>
-          <w:t>(Braun et al., 2009a)</w:t>
-        </w:r>
-      </w:fldSimple>
+      <w:r>
+        <w:fldChar w:fldCharType="begin"/>
+      </w:r>
+      <w:r>
+        <w:instrText xml:space="preserve"> ADDIN ZOTERO_TEMP </w:instrText>
+      </w:r>
+      <w:r>
+        <w:fldChar w:fldCharType="separate"/>
+      </w:r>
+      <w:r>
+        <w:rPr>
+          <w:rFonts w:cs="Times New Roman"/>
+        </w:rPr>
+        <w:t>(Braun et al., 2009a)</w:t>
+      </w:r>
+      <w:r>
+        <w:rPr>
+          <w:rFonts w:cs="Times New Roman"/>
+        </w:rPr>
+        <w:fldChar w:fldCharType="end"/>
+      </w:r>
       <w:r>
         <w:t>.</w:t>
       </w:r>
@@ -7113,7 +7086,14 @@
         <w:rPr>
           <w:rFonts w:cs="Times New Roman"/>
         </w:rPr>
-        <w:t>(Delagnes and Roche, 2005; Roche et al., 2009, 2018; Stout, 2011; Stout et al., 2019)</w:t>
+        <w:t xml:space="preserve">(Delagnes and Roche, 2005; Roche et al., </w:t>
+      </w:r>
+      <w:r>
+        <w:rPr>
+          <w:rFonts w:cs="Times New Roman"/>
+        </w:rPr>
+        <w:lastRenderedPageBreak/>
+        <w:t>2009, 2018; Stout, 2011; Stout et al., 2019)</w:t>
       </w:r>
       <w:r>
         <w:fldChar w:fldCharType="end"/>
@@ -7386,11 +7366,7 @@
       </w:r>
       <w:proofErr w:type="spellEnd"/>
       <w:r>
-        <w:t xml:space="preserve"> material that is </w:t>
-      </w:r>
-      <w:r>
-        <w:lastRenderedPageBreak/>
-        <w:t>immediately available at these sites</w:t>
+        <w:t xml:space="preserve"> material that is immediately available at these sites</w:t>
       </w:r>
       <w:r>
         <w:t xml:space="preserve"> </w:t>
@@ -7503,7 +7479,11 @@
         <w:commentReference w:id="19"/>
       </w:r>
       <w:r>
-        <w:t>. However, the fidelity and the mechanisms that underlie the maintenance of this information remain an open debate</w:t>
+        <w:t xml:space="preserve">. However, the fidelity </w:t>
+      </w:r>
+      <w:r>
+        <w:lastRenderedPageBreak/>
+        <w:t>and the mechanisms that underlie the maintenance of this information remain an open debate</w:t>
       </w:r>
       <w:r>
         <w:t xml:space="preserve"> </w:t>
@@ -7589,10 +7569,7 @@
         <w:t xml:space="preserve">, its variability reflects a complex </w:t>
       </w:r>
       <w:r>
-        <w:t>interaction</w:t>
-      </w:r>
-      <w:r>
-        <w:t xml:space="preserve"> </w:t>
+        <w:t xml:space="preserve">interaction </w:t>
       </w:r>
       <w:commentRangeStart w:id="21"/>
       <w:commentRangeEnd w:id="21"/>
@@ -7757,11 +7734,7 @@
         <w:fldChar w:fldCharType="end"/>
       </w:r>
       <w:r>
-        <w:t xml:space="preserve">. </w:t>
-      </w:r>
-      <w:r>
-        <w:lastRenderedPageBreak/>
-        <w:t>D</w:t>
+        <w:t>. D</w:t>
       </w:r>
       <w:r>
         <w:t xml:space="preserve">ifferences in reduction highlight that </w:t>
@@ -7866,7 +7839,11 @@
         <w:t xml:space="preserve"> South</w:t>
       </w:r>
       <w:r>
-        <w:t xml:space="preserve">. The relationship between core reduction strategies and reduction intensity indicates that raw material quality and provenance have a strong influence on the technological variation observed within a lithic assemblage. While these results show that ecological parameters have a strong effect on stone tool variation, a substantial amount of variation remains unexplained by ecology alone. </w:t>
+        <w:t xml:space="preserve">. The relationship between core reduction strategies and reduction intensity indicates that raw material quality and provenance have a strong influence on the technological variation </w:t>
+      </w:r>
+      <w:r>
+        <w:lastRenderedPageBreak/>
+        <w:t xml:space="preserve">observed within a lithic assemblage. While these results show that ecological parameters have a strong effect on stone tool variation, a substantial amount of variation remains unexplained by ecology alone. </w:t>
       </w:r>
       <w:r>
         <w:t>Future</w:t>
@@ -7893,6 +7870,41 @@
       <w:proofErr w:type="spellEnd"/>
       <w:r>
         <w:t>.</w:t>
+      </w:r>
+    </w:p>
+    <w:p>
+      <w:pPr>
+        <w:pStyle w:val="BodyText"/>
+        <w:spacing w:line="480" w:lineRule="auto"/>
+        <w:ind w:firstLine="0"/>
+        <w:rPr>
+          <w:b/>
+          <w:bCs/>
+        </w:rPr>
+      </w:pPr>
+      <w:r>
+        <w:rPr>
+          <w:b/>
+          <w:bCs/>
+        </w:rPr>
+        <w:t>Supplementary Material:</w:t>
+      </w:r>
+    </w:p>
+    <w:p>
+      <w:pPr>
+        <w:pStyle w:val="BodyText"/>
+        <w:spacing w:line="480" w:lineRule="auto"/>
+        <w:ind w:firstLine="0"/>
+      </w:pPr>
+      <w:r>
+        <w:rPr>
+          <w:b/>
+          <w:bCs/>
+        </w:rPr>
+        <w:t xml:space="preserve">S1: </w:t>
+      </w:r>
+      <w:r>
+        <w:t>A link to a Github page where the data underlying this dataset can be downloaded and viewed.</w:t>
       </w:r>
     </w:p>
     <w:p>
@@ -8193,48 +8205,372 @@
       </w:pPr>
       <w:bookmarkStart w:id="22" w:name="references"/>
       <w:r>
+        <w:t>References</w:t>
+      </w:r>
+      <w:bookmarkEnd w:id="22"/>
+    </w:p>
+    <w:p>
+      <w:pPr>
+        <w:pStyle w:val="Bibliography"/>
+      </w:pPr>
+      <w:r>
+        <w:fldChar w:fldCharType="begin"/>
+      </w:r>
+      <w:r>
+        <w:instrText xml:space="preserve"> ADDIN ZOTERO_BIBL {"uncited":[],"omitted":[],"custom":[]} CSL_BIBLIOGRAPHY </w:instrText>
+      </w:r>
+      <w:r>
+        <w:fldChar w:fldCharType="separate"/>
+      </w:r>
+      <w:proofErr w:type="spellStart"/>
+      <w:r>
+        <w:t>Behrensmeyer</w:t>
+      </w:r>
+      <w:proofErr w:type="spellEnd"/>
+      <w:r>
+        <w:t xml:space="preserve">, A.K., Potts, R., Plummer, T.W., </w:t>
+      </w:r>
+      <w:proofErr w:type="spellStart"/>
+      <w:r>
+        <w:t>Tauxe</w:t>
+      </w:r>
+      <w:proofErr w:type="spellEnd"/>
+      <w:r>
+        <w:t xml:space="preserve">, L., Opdyke, N., </w:t>
+      </w:r>
+      <w:proofErr w:type="spellStart"/>
+      <w:r>
+        <w:t>Jorstad</w:t>
+      </w:r>
+      <w:proofErr w:type="spellEnd"/>
+      <w:r>
+        <w:t xml:space="preserve">, T., 1995. The Pleistocene locality of </w:t>
+      </w:r>
+      <w:proofErr w:type="spellStart"/>
+      <w:r>
+        <w:t>Kanjera</w:t>
+      </w:r>
+      <w:proofErr w:type="spellEnd"/>
+      <w:r>
+        <w:t>, Western Kenya: stratigraphy, chronology and paleoenvironments. Journal of Human Evolution. 29, 247–274.</w:t>
+      </w:r>
+    </w:p>
+    <w:p>
+      <w:pPr>
+        <w:pStyle w:val="Bibliography"/>
+      </w:pPr>
+      <w:r>
+        <w:t xml:space="preserve">Blumenschine, R.J., Masao, F.T., </w:t>
+      </w:r>
+      <w:proofErr w:type="spellStart"/>
+      <w:r>
+        <w:t>Stollhofen</w:t>
+      </w:r>
+      <w:proofErr w:type="spellEnd"/>
+      <w:r>
+        <w:t xml:space="preserve">, H., Stanistreet, I.G., Bamford, M.K., Albert, R.M., </w:t>
+      </w:r>
+      <w:proofErr w:type="spellStart"/>
+      <w:r>
+        <w:t>Njau</w:t>
+      </w:r>
+      <w:proofErr w:type="spellEnd"/>
+      <w:r>
+        <w:t xml:space="preserve">, J.K., </w:t>
+      </w:r>
+      <w:proofErr w:type="spellStart"/>
+      <w:r>
+        <w:t>Prassack</w:t>
+      </w:r>
+      <w:proofErr w:type="spellEnd"/>
+      <w:r>
+        <w:t xml:space="preserve">, K.A., 2012a. Landscape distribution of </w:t>
+      </w:r>
+      <w:proofErr w:type="spellStart"/>
+      <w:r>
+        <w:t>Oldowan</w:t>
+      </w:r>
+      <w:proofErr w:type="spellEnd"/>
+      <w:r>
+        <w:t xml:space="preserve"> stone artifact assemblages across the fault compartments of the eastern Olduvai Lake Basin during early lowermost Bed II times. Journal of Human Evolution. 63, 384–394.</w:t>
+      </w:r>
+    </w:p>
+    <w:p>
+      <w:pPr>
+        <w:pStyle w:val="Bibliography"/>
+      </w:pPr>
+      <w:r>
+        <w:t xml:space="preserve">Blumenschine, R.J., Masao, F.T., </w:t>
+      </w:r>
+      <w:proofErr w:type="spellStart"/>
+      <w:r>
+        <w:t>Tactikos</w:t>
+      </w:r>
+      <w:proofErr w:type="spellEnd"/>
+      <w:r>
+        <w:t xml:space="preserve">, J.C., Ebert, J.I., 2008. Effects of distance from stone source on landscape-scale variation in </w:t>
+      </w:r>
+      <w:proofErr w:type="spellStart"/>
+      <w:r>
+        <w:t>Oldowan</w:t>
+      </w:r>
+      <w:proofErr w:type="spellEnd"/>
+      <w:r>
+        <w:t xml:space="preserve"> artifact assemblages in the Paleo-Olduvai Basin, Tanzania. Journal of Archaeological Science. 35, 76–86.</w:t>
+      </w:r>
+    </w:p>
+    <w:p>
+      <w:pPr>
+        <w:pStyle w:val="Bibliography"/>
+      </w:pPr>
+      <w:r>
+        <w:t>Blumenschine, R.J., Peters, C.R., 1998. Archaeological predictions for hominid land use in the paleo-Olduvai Basin, Tanzania, during lowermost Bed II times. Journal of Human Evolution. 34, 565–607.</w:t>
+      </w:r>
+    </w:p>
+    <w:p>
+      <w:pPr>
+        <w:pStyle w:val="Bibliography"/>
+      </w:pPr>
+      <w:r>
+        <w:t xml:space="preserve">Blumenschine, R.J., Stanistreet, I.G., </w:t>
+      </w:r>
+      <w:proofErr w:type="spellStart"/>
+      <w:r>
+        <w:t>Njau</w:t>
+      </w:r>
+      <w:proofErr w:type="spellEnd"/>
+      <w:r>
+        <w:t xml:space="preserve">, J.K., Bamford, M.K., Masao, F.T., Albert, R.M., </w:t>
+      </w:r>
+      <w:proofErr w:type="spellStart"/>
+      <w:r>
+        <w:t>Stollhofen</w:t>
+      </w:r>
+      <w:proofErr w:type="spellEnd"/>
+      <w:r>
+        <w:t xml:space="preserve">, H., Andrews, P., </w:t>
+      </w:r>
+      <w:proofErr w:type="spellStart"/>
+      <w:r>
+        <w:t>Prassack</w:t>
+      </w:r>
+      <w:proofErr w:type="spellEnd"/>
+      <w:r>
+        <w:t>, K.A., McHenry, L.J., Fernández-</w:t>
+      </w:r>
+      <w:proofErr w:type="spellStart"/>
+      <w:r>
+        <w:t>Jalvo</w:t>
+      </w:r>
+      <w:proofErr w:type="spellEnd"/>
+      <w:r>
+        <w:t xml:space="preserve">, Y., </w:t>
+      </w:r>
+      <w:proofErr w:type="spellStart"/>
+      <w:r>
+        <w:t>Camilli</w:t>
+      </w:r>
+      <w:proofErr w:type="spellEnd"/>
+      <w:r>
+        <w:t xml:space="preserve">, E.L., Ebert, J.I., 2012b. Environments and hominin activities across the FLK </w:t>
+      </w:r>
+      <w:r>
         <w:lastRenderedPageBreak/>
-        <w:t>References</w:t>
-      </w:r>
-      <w:bookmarkEnd w:id="22"/>
+        <w:t xml:space="preserve">Peninsula during </w:t>
+      </w:r>
+      <w:proofErr w:type="spellStart"/>
+      <w:r>
+        <w:t>Zinjanthropus</w:t>
+      </w:r>
+      <w:proofErr w:type="spellEnd"/>
+      <w:r>
+        <w:t xml:space="preserve"> times (1.84 Ma), Olduvai Gorge, Tanzania. Journal of Human Evolution. 63, 364–383.</w:t>
+      </w:r>
     </w:p>
     <w:p>
       <w:pPr>
         <w:pStyle w:val="Bibliography"/>
-        <w:spacing w:line="480" w:lineRule="auto"/>
-      </w:pPr>
-      <w:r>
-        <w:fldChar w:fldCharType="begin"/>
-      </w:r>
-      <w:r>
-        <w:instrText xml:space="preserve"> ADDIN ZOTERO_BIBL {"uncited":[],"omitted":[],"custom":[]} CSL_BIBLIOGRAPHY </w:instrText>
-      </w:r>
-      <w:r>
-        <w:fldChar w:fldCharType="separate"/>
-      </w:r>
-      <w:proofErr w:type="spellStart"/>
-      <w:r>
-        <w:t>Behrensmeyer</w:t>
-      </w:r>
-      <w:proofErr w:type="spellEnd"/>
-      <w:r>
-        <w:t xml:space="preserve">, A.K., Potts, R., Plummer, T.W., </w:t>
-      </w:r>
-      <w:proofErr w:type="spellStart"/>
-      <w:r>
-        <w:t>Tauxe</w:t>
-      </w:r>
-      <w:proofErr w:type="spellEnd"/>
-      <w:r>
-        <w:t xml:space="preserve">, L., Opdyke, N., </w:t>
-      </w:r>
-      <w:proofErr w:type="spellStart"/>
-      <w:r>
-        <w:t>Jorstad</w:t>
-      </w:r>
-      <w:proofErr w:type="spellEnd"/>
-      <w:r>
-        <w:t xml:space="preserve">, T., 1995. The Pleistocene locality of </w:t>
+      </w:pPr>
+      <w:proofErr w:type="spellStart"/>
+      <w:r>
+        <w:t>Brantingham</w:t>
+      </w:r>
+      <w:proofErr w:type="spellEnd"/>
+      <w:r>
+        <w:t>, P.J., 2003. A Neutral Model of Stone Raw Material Procurement. American Antiquity. 68, 487–509.</w:t>
+      </w:r>
+    </w:p>
+    <w:p>
+      <w:pPr>
+        <w:pStyle w:val="Bibliography"/>
+      </w:pPr>
+      <w:proofErr w:type="spellStart"/>
+      <w:r>
+        <w:t>Brantingham</w:t>
+      </w:r>
+      <w:proofErr w:type="spellEnd"/>
+      <w:r>
+        <w:t>, P.J., 2006. Measuring Forager Mobility. Current Anthropology. 47, 435–459.</w:t>
+      </w:r>
+    </w:p>
+    <w:p>
+      <w:pPr>
+        <w:pStyle w:val="Bibliography"/>
+      </w:pPr>
+      <w:r>
+        <w:t xml:space="preserve">Braun, D.R., </w:t>
+      </w:r>
+      <w:proofErr w:type="spellStart"/>
+      <w:r>
+        <w:t>Aldeias</w:t>
+      </w:r>
+      <w:proofErr w:type="spellEnd"/>
+      <w:r>
+        <w:t xml:space="preserve">, V., Archer, W., Arrowsmith, J.R., </w:t>
+      </w:r>
+      <w:proofErr w:type="spellStart"/>
+      <w:r>
+        <w:t>Baraki</w:t>
+      </w:r>
+      <w:proofErr w:type="spellEnd"/>
+      <w:r>
+        <w:t xml:space="preserve">, N., </w:t>
+      </w:r>
+      <w:proofErr w:type="spellStart"/>
+      <w:r>
+        <w:t>Campisano</w:t>
+      </w:r>
+      <w:proofErr w:type="spellEnd"/>
+      <w:r>
+        <w:t xml:space="preserve">, C.J., </w:t>
+      </w:r>
+      <w:proofErr w:type="spellStart"/>
+      <w:r>
+        <w:t>Deino</w:t>
+      </w:r>
+      <w:proofErr w:type="spellEnd"/>
+      <w:r>
+        <w:t>, A.L., DiMaggio, E.N., Dupont-</w:t>
+      </w:r>
+      <w:proofErr w:type="spellStart"/>
+      <w:r>
+        <w:t>Nivet</w:t>
+      </w:r>
+      <w:proofErr w:type="spellEnd"/>
+      <w:r>
+        <w:t xml:space="preserve">, G., </w:t>
+      </w:r>
+      <w:proofErr w:type="spellStart"/>
+      <w:r>
+        <w:t>Engda</w:t>
+      </w:r>
+      <w:proofErr w:type="spellEnd"/>
+      <w:r>
+        <w:t xml:space="preserve">, B., </w:t>
+      </w:r>
+      <w:proofErr w:type="spellStart"/>
+      <w:r>
+        <w:t>Feary</w:t>
+      </w:r>
+      <w:proofErr w:type="spellEnd"/>
+      <w:r>
+        <w:t xml:space="preserve">, D.A., </w:t>
+      </w:r>
+      <w:proofErr w:type="spellStart"/>
+      <w:r>
+        <w:t>Garello</w:t>
+      </w:r>
+      <w:proofErr w:type="spellEnd"/>
+      <w:r>
+        <w:t xml:space="preserve">, D.I., </w:t>
+      </w:r>
+      <w:proofErr w:type="spellStart"/>
+      <w:r>
+        <w:t>Kerfelew</w:t>
+      </w:r>
+      <w:proofErr w:type="spellEnd"/>
+      <w:r>
+        <w:t xml:space="preserve">, Z., </w:t>
+      </w:r>
+      <w:proofErr w:type="spellStart"/>
+      <w:r>
+        <w:t>McPherron</w:t>
+      </w:r>
+      <w:proofErr w:type="spellEnd"/>
+      <w:r>
+        <w:t xml:space="preserve">, S.P., Patterson, D.B., Reeves, J.S., Thompson, J.C., Reed, K.E., 2019. Earliest known </w:t>
+      </w:r>
+      <w:proofErr w:type="spellStart"/>
+      <w:r>
+        <w:t>Oldowan</w:t>
+      </w:r>
+      <w:proofErr w:type="spellEnd"/>
+      <w:r>
+        <w:t xml:space="preserve"> artifacts at &amp;gt;2.58 Ma from </w:t>
+      </w:r>
+      <w:proofErr w:type="spellStart"/>
+      <w:r>
+        <w:t>Ledi-Geraru</w:t>
+      </w:r>
+      <w:proofErr w:type="spellEnd"/>
+      <w:r>
+        <w:t>, Ethiopia, highlight early technological diversity. Proceedings of the National Academy of Sciences. 116, 11712–11717.</w:t>
+      </w:r>
+    </w:p>
+    <w:p>
+      <w:pPr>
+        <w:pStyle w:val="Bibliography"/>
+      </w:pPr>
+      <w:r>
+        <w:t xml:space="preserve">Braun, D.R., Harris, J.W.K., 2003. Technological Developments in the </w:t>
+      </w:r>
+      <w:proofErr w:type="spellStart"/>
+      <w:r>
+        <w:t>Oldowan</w:t>
+      </w:r>
+      <w:proofErr w:type="spellEnd"/>
+      <w:r>
+        <w:t xml:space="preserve"> of </w:t>
+      </w:r>
+      <w:proofErr w:type="spellStart"/>
+      <w:r>
+        <w:t>Koobi</w:t>
+      </w:r>
+      <w:proofErr w:type="spellEnd"/>
+      <w:r>
+        <w:t xml:space="preserve"> Fora: Innovative Techniques of Artifact Analysis. p. 29.</w:t>
+      </w:r>
+    </w:p>
+    <w:p>
+      <w:pPr>
+        <w:pStyle w:val="Bibliography"/>
+      </w:pPr>
+      <w:r>
+        <w:t xml:space="preserve">Braun, D.R., Plummer, T., </w:t>
+      </w:r>
+      <w:proofErr w:type="spellStart"/>
+      <w:r>
+        <w:t>Ditchfield</w:t>
+      </w:r>
+      <w:proofErr w:type="spellEnd"/>
+      <w:r>
+        <w:t xml:space="preserve">, P., Ferraro, J.V., </w:t>
+      </w:r>
+      <w:proofErr w:type="spellStart"/>
+      <w:r>
+        <w:t>Maina</w:t>
+      </w:r>
+      <w:proofErr w:type="spellEnd"/>
+      <w:r>
+        <w:t xml:space="preserve">, D., Bishop, L.C., Potts, R., 2008a. </w:t>
+      </w:r>
+      <w:proofErr w:type="spellStart"/>
+      <w:r>
+        <w:t>Oldowan</w:t>
+      </w:r>
+      <w:proofErr w:type="spellEnd"/>
+      <w:r>
+        <w:t xml:space="preserve"> behavior and raw material transport: perspectives from the </w:t>
       </w:r>
       <w:proofErr w:type="spellStart"/>
       <w:r>
@@ -8242,40 +8578,23 @@
       </w:r>
       <w:proofErr w:type="spellEnd"/>
       <w:r>
-        <w:t>, Western Kenya: stratigraphy, chronology and paleoenvironments. Journal of Human Evolution. 29, 247–274.</w:t>
+        <w:t xml:space="preserve"> Formation. Journal of Archaeological Science. 35, 2329–2345.</w:t>
       </w:r>
     </w:p>
     <w:p>
       <w:pPr>
         <w:pStyle w:val="Bibliography"/>
-        <w:spacing w:line="480" w:lineRule="auto"/>
-      </w:pPr>
-      <w:r>
-        <w:t xml:space="preserve">Blumenschine, R.J., Masao, F.T., </w:t>
-      </w:r>
-      <w:proofErr w:type="spellStart"/>
-      <w:r>
-        <w:t>Stollhofen</w:t>
-      </w:r>
-      <w:proofErr w:type="spellEnd"/>
-      <w:r>
-        <w:t xml:space="preserve">, H., Stanistreet, I.G., Bamford, M.K., Albert, R.M., </w:t>
-      </w:r>
-      <w:proofErr w:type="spellStart"/>
-      <w:r>
-        <w:t>Njau</w:t>
-      </w:r>
-      <w:proofErr w:type="spellEnd"/>
-      <w:r>
-        <w:t xml:space="preserve">, J.K., </w:t>
-      </w:r>
-      <w:proofErr w:type="spellStart"/>
-      <w:r>
-        <w:t>Prassack</w:t>
-      </w:r>
-      <w:proofErr w:type="spellEnd"/>
-      <w:r>
-        <w:t xml:space="preserve">, K.A., 2012a. Landscape distribution of </w:t>
+      </w:pPr>
+      <w:r>
+        <w:t xml:space="preserve">Braun, D.R., Plummer, T.W., </w:t>
+      </w:r>
+      <w:proofErr w:type="spellStart"/>
+      <w:r>
+        <w:t>Ditchfield</w:t>
+      </w:r>
+      <w:proofErr w:type="spellEnd"/>
+      <w:r>
+        <w:t xml:space="preserve">, P.W., Bishop, L.C., Ferraro, J.V., 2009a. </w:t>
       </w:r>
       <w:proofErr w:type="spellStart"/>
       <w:r>
@@ -8283,16 +8602,87 @@
       </w:r>
       <w:proofErr w:type="spellEnd"/>
       <w:r>
-        <w:t xml:space="preserve"> stone artifact assemblages across the fault compartments of the eastern Olduvai Lake Basin during early lowermost Bed II times. Journal of Human Evolution. 63, 384–394.</w:t>
+        <w:t xml:space="preserve"> Technology and Raw Material Variability at </w:t>
+      </w:r>
+      <w:proofErr w:type="spellStart"/>
+      <w:r>
+        <w:t>Kanjera</w:t>
+      </w:r>
+      <w:proofErr w:type="spellEnd"/>
+      <w:r>
+        <w:t xml:space="preserve"> South. In: Interdisciplinary Approaches to the </w:t>
+      </w:r>
+      <w:proofErr w:type="spellStart"/>
+      <w:r>
+        <w:t>Oldowan</w:t>
+      </w:r>
+      <w:proofErr w:type="spellEnd"/>
+      <w:r>
+        <w:t>, Vertebrate Paleobiology and Paleoanthropology. Springer Netherlands, Dordrecht, pp. 99–110.</w:t>
       </w:r>
     </w:p>
     <w:p>
       <w:pPr>
         <w:pStyle w:val="Bibliography"/>
-        <w:spacing w:line="480" w:lineRule="auto"/>
-      </w:pPr>
-      <w:r>
-        <w:t xml:space="preserve">Blumenschine, R.J., Masao, F.T., </w:t>
+      </w:pPr>
+      <w:r>
+        <w:t xml:space="preserve">Braun, D.R., Plummer, T.W., Ferraro, J.V., </w:t>
+      </w:r>
+      <w:proofErr w:type="spellStart"/>
+      <w:r>
+        <w:t>Ditchfield</w:t>
+      </w:r>
+      <w:proofErr w:type="spellEnd"/>
+      <w:r>
+        <w:t xml:space="preserve">, P., Bishop, L.C., 2009b. Raw material quality and </w:t>
+      </w:r>
+      <w:proofErr w:type="spellStart"/>
+      <w:r>
+        <w:t>Oldowan</w:t>
+      </w:r>
+      <w:proofErr w:type="spellEnd"/>
+      <w:r>
+        <w:t xml:space="preserve"> hominin </w:t>
+      </w:r>
+      <w:proofErr w:type="spellStart"/>
+      <w:r>
+        <w:t>toolstone</w:t>
+      </w:r>
+      <w:proofErr w:type="spellEnd"/>
+      <w:r>
+        <w:t xml:space="preserve"> preferences: evidence from </w:t>
+      </w:r>
+      <w:proofErr w:type="spellStart"/>
+      <w:r>
+        <w:t>Kanjera</w:t>
+      </w:r>
+      <w:proofErr w:type="spellEnd"/>
+      <w:r>
+        <w:t xml:space="preserve"> South, Kenya. Journal of Archaeological Science. 36, 1605–1614.</w:t>
+      </w:r>
+    </w:p>
+    <w:p>
+      <w:pPr>
+        <w:pStyle w:val="Bibliography"/>
+      </w:pPr>
+      <w:r>
+        <w:t xml:space="preserve">Braun, D.R., Rogers, M.J., Harris, J.W.K., Walker, S.J., 2008b. Landscape-scale variation in hominin tool use: Evidence from the Developed </w:t>
+      </w:r>
+      <w:proofErr w:type="spellStart"/>
+      <w:r>
+        <w:t>Oldowan</w:t>
+      </w:r>
+      <w:proofErr w:type="spellEnd"/>
+      <w:r>
+        <w:t>. Journal of Human Evolution. 55, 1053–1063.</w:t>
+      </w:r>
+    </w:p>
+    <w:p>
+      <w:pPr>
+        <w:pStyle w:val="Bibliography"/>
+      </w:pPr>
+      <w:r>
+        <w:t xml:space="preserve">Braun, D.R., </w:t>
       </w:r>
       <w:proofErr w:type="spellStart"/>
       <w:r>
@@ -8300,7 +8690,15 @@
       </w:r>
       <w:proofErr w:type="spellEnd"/>
       <w:r>
-        <w:t xml:space="preserve">, J.C., Ebert, J.I., 2008. Effects of distance from stone source on landscape-scale variation in </w:t>
+        <w:t xml:space="preserve">, J.C., Ferraro, J.V., </w:t>
+      </w:r>
+      <w:proofErr w:type="spellStart"/>
+      <w:r>
+        <w:t>Arnow</w:t>
+      </w:r>
+      <w:proofErr w:type="spellEnd"/>
+      <w:r>
+        <w:t xml:space="preserve">, S.L., Harris, J.W.K., 2008c. </w:t>
       </w:r>
       <w:proofErr w:type="spellStart"/>
       <w:r>
@@ -8308,135 +8706,207 @@
       </w:r>
       <w:proofErr w:type="spellEnd"/>
       <w:r>
-        <w:t xml:space="preserve"> artifact assemblages in the Paleo-Olduvai Basin, Tanzania. Journal of Archaeological Science. 35, 76–86.</w:t>
+        <w:t xml:space="preserve"> reduction sequences: methodological considerations. Journal of Archaeological Science. 35, 2153–2163.</w:t>
       </w:r>
     </w:p>
     <w:p>
       <w:pPr>
         <w:pStyle w:val="Bibliography"/>
-        <w:spacing w:line="480" w:lineRule="auto"/>
-      </w:pPr>
-      <w:r>
-        <w:t>Blumenschine, R.J., Peters, C.R., 1998. Archaeological predictions for hominid land use in the paleo-Olduvai Basin, Tanzania, during lowermost Bed II times. Journal of Human Evolution. 34, 565–607.</w:t>
+      </w:pPr>
+      <w:r>
+        <w:t xml:space="preserve">Braun, D.R., </w:t>
+      </w:r>
+      <w:proofErr w:type="spellStart"/>
+      <w:r>
+        <w:t>Tactikos</w:t>
+      </w:r>
+      <w:proofErr w:type="spellEnd"/>
+      <w:r>
+        <w:t xml:space="preserve">, J.C., Ferraro, J.V., Harris, J.W.K., 2005. Flake recovery rates and inferences of </w:t>
+      </w:r>
+      <w:proofErr w:type="spellStart"/>
+      <w:r>
+        <w:t>Oldowan</w:t>
+      </w:r>
+      <w:proofErr w:type="spellEnd"/>
+      <w:r>
+        <w:t xml:space="preserve"> hominin behavior: a response to. Journal of Human Evolution. 48, 525–531.</w:t>
       </w:r>
     </w:p>
     <w:p>
       <w:pPr>
         <w:pStyle w:val="Bibliography"/>
-        <w:spacing w:line="480" w:lineRule="auto"/>
-      </w:pPr>
-      <w:r>
-        <w:t xml:space="preserve">Blumenschine, R.J., Stanistreet, I.G., </w:t>
-      </w:r>
-      <w:proofErr w:type="spellStart"/>
-      <w:r>
-        <w:t>Njau</w:t>
-      </w:r>
-      <w:proofErr w:type="spellEnd"/>
-      <w:r>
-        <w:t xml:space="preserve">, J.K., Bamford, M.K., Masao, F.T., Albert, R.M., </w:t>
-      </w:r>
-      <w:proofErr w:type="spellStart"/>
-      <w:r>
-        <w:t>Stollhofen</w:t>
-      </w:r>
-      <w:proofErr w:type="spellEnd"/>
-      <w:r>
-        <w:t xml:space="preserve">, H., Andrews, P., </w:t>
-      </w:r>
-      <w:proofErr w:type="spellStart"/>
-      <w:r>
-        <w:t>Prassack</w:t>
-      </w:r>
-      <w:proofErr w:type="spellEnd"/>
-      <w:r>
-        <w:t>, K.A., McHenry, L.J., Fernández-</w:t>
-      </w:r>
-      <w:proofErr w:type="spellStart"/>
-      <w:r>
-        <w:t>Jalvo</w:t>
-      </w:r>
-      <w:proofErr w:type="spellEnd"/>
-      <w:r>
-        <w:t xml:space="preserve">, Y., </w:t>
-      </w:r>
-      <w:proofErr w:type="spellStart"/>
-      <w:r>
-        <w:t>Camilli</w:t>
-      </w:r>
-      <w:proofErr w:type="spellEnd"/>
-      <w:r>
-        <w:t xml:space="preserve">, E.L., Ebert, J.I., 2012b. Environments and hominin activities across the FLK Peninsula during </w:t>
-      </w:r>
-      <w:proofErr w:type="spellStart"/>
-      <w:r>
-        <w:t>Zinjanthropus</w:t>
-      </w:r>
-      <w:proofErr w:type="spellEnd"/>
-      <w:r>
-        <w:t xml:space="preserve"> times (1.84 Ma), Olduvai Gorge, Tanzania. Journal of Human Evolution. 63, 364–383.</w:t>
+      </w:pPr>
+      <w:r>
+        <w:t>Burnside, W.R., Brown, J.H., Burger, O., Hamilton, M.J., Moses, M., Bettencourt, L.M.A., 2012. Human macroecology: Linking pattern and process in big-picture human ecology. Biological Reviews. 87, 194–208.</w:t>
       </w:r>
     </w:p>
     <w:p>
       <w:pPr>
         <w:pStyle w:val="Bibliography"/>
-        <w:spacing w:line="480" w:lineRule="auto"/>
-      </w:pPr>
-      <w:proofErr w:type="spellStart"/>
-      <w:r>
-        <w:t>Brantingham</w:t>
-      </w:r>
-      <w:proofErr w:type="spellEnd"/>
-      <w:r>
-        <w:t>, P.J., 2003. A Neutral Model of Stone Raw Material Procurement. American Antiquity. 68, 487–509.</w:t>
+      </w:pPr>
+      <w:r>
+        <w:t>Clark, J.R., 1979. Measuring the Flow of Goods with Archaeological Data. Economic Geography. 55, 1.</w:t>
       </w:r>
     </w:p>
     <w:p>
       <w:pPr>
         <w:pStyle w:val="Bibliography"/>
-        <w:spacing w:line="480" w:lineRule="auto"/>
-      </w:pPr>
-      <w:proofErr w:type="spellStart"/>
-      <w:r>
-        <w:t>Brantingham</w:t>
-      </w:r>
-      <w:proofErr w:type="spellEnd"/>
-      <w:r>
-        <w:t>, P.J., 2006. Measuring Forager Mobility. Current Anthropology. 47, 435–459.</w:t>
+      </w:pPr>
+      <w:r>
+        <w:t xml:space="preserve">Clarkson, C., 2013. Measuring core reduction using 3D flake scar density: a test case of changing core reduction at </w:t>
+      </w:r>
+      <w:proofErr w:type="spellStart"/>
+      <w:r>
+        <w:t>Klasies</w:t>
+      </w:r>
+      <w:proofErr w:type="spellEnd"/>
+      <w:r>
+        <w:t xml:space="preserve"> River Mouth, South Africa. Journal of Archaeological Science. 40, 4348–4357.</w:t>
       </w:r>
     </w:p>
     <w:p>
       <w:pPr>
         <w:pStyle w:val="Bibliography"/>
-        <w:spacing w:line="480" w:lineRule="auto"/>
+      </w:pPr>
+      <w:r>
+        <w:t>Close, A.E., 1999. Distance and decay: an uneasy relationship. Antiquity. 73, 24–32.</w:t>
+      </w:r>
+    </w:p>
+    <w:p>
+      <w:pPr>
+        <w:pStyle w:val="Bibliography"/>
+      </w:pPr>
+      <w:proofErr w:type="spellStart"/>
+      <w:r>
+        <w:t>Cotterell</w:t>
+      </w:r>
+      <w:proofErr w:type="spellEnd"/>
+      <w:r>
+        <w:t xml:space="preserve">, B., </w:t>
+      </w:r>
+      <w:proofErr w:type="spellStart"/>
+      <w:r>
+        <w:t>Kamminga</w:t>
+      </w:r>
+      <w:proofErr w:type="spellEnd"/>
+      <w:r>
+        <w:t>, J., Dickson, F.P., 1985. The essential mechanics of conchoidal flaking. International Journal of Fracture. 29, 205–221.</w:t>
+      </w:r>
+    </w:p>
+    <w:p>
+      <w:pPr>
+        <w:pStyle w:val="Bibliography"/>
+      </w:pPr>
+      <w:r>
+        <w:t xml:space="preserve">de la Torre, I., 2004. </w:t>
+      </w:r>
+      <w:proofErr w:type="spellStart"/>
+      <w:r>
+        <w:t>Omo</w:t>
+      </w:r>
+      <w:proofErr w:type="spellEnd"/>
+      <w:r>
+        <w:t xml:space="preserve"> Revisited: Evaluating the Technological Skills of Pliocene Hominids. Current Anthropology. 45, 439–465.</w:t>
+      </w:r>
+    </w:p>
+    <w:p>
+      <w:pPr>
+        <w:pStyle w:val="Bibliography"/>
       </w:pPr>
       <w:r>
         <w:lastRenderedPageBreak/>
-        <w:t xml:space="preserve">Braun, D.R., </w:t>
-      </w:r>
-      <w:proofErr w:type="spellStart"/>
-      <w:r>
-        <w:t>Aldeias</w:t>
-      </w:r>
-      <w:proofErr w:type="spellEnd"/>
-      <w:r>
-        <w:t xml:space="preserve">, V., Archer, W., Arrowsmith, J.R., </w:t>
-      </w:r>
-      <w:proofErr w:type="spellStart"/>
-      <w:r>
-        <w:t>Baraki</w:t>
-      </w:r>
-      <w:proofErr w:type="spellEnd"/>
-      <w:r>
-        <w:t xml:space="preserve">, N., </w:t>
-      </w:r>
-      <w:proofErr w:type="spellStart"/>
-      <w:r>
-        <w:t>Campisano</w:t>
-      </w:r>
-      <w:proofErr w:type="spellEnd"/>
-      <w:r>
-        <w:t xml:space="preserve">, C.J., </w:t>
+        <w:t xml:space="preserve">de la Torre, I., Mora, R., 2005. Technological Strategies in the Lower Pleistocene at Olduvai Beds I and II. Service de </w:t>
+      </w:r>
+      <w:proofErr w:type="spellStart"/>
+      <w:r>
+        <w:t>Prehistoire</w:t>
+      </w:r>
+      <w:proofErr w:type="spellEnd"/>
+      <w:r>
+        <w:t xml:space="preserve">, </w:t>
+      </w:r>
+      <w:proofErr w:type="spellStart"/>
+      <w:r>
+        <w:t>Universite</w:t>
+      </w:r>
+      <w:proofErr w:type="spellEnd"/>
+      <w:r>
+        <w:t xml:space="preserve"> de Liege, Liege.</w:t>
+      </w:r>
+    </w:p>
+    <w:p>
+      <w:pPr>
+        <w:pStyle w:val="Bibliography"/>
+      </w:pPr>
+      <w:r>
+        <w:t xml:space="preserve">de la Torre Ignacio, I., 2011. The Early Stone Age lithic assemblages of </w:t>
+      </w:r>
+      <w:proofErr w:type="spellStart"/>
+      <w:r>
+        <w:t>Gadeb</w:t>
+      </w:r>
+      <w:proofErr w:type="spellEnd"/>
+      <w:r>
+        <w:t xml:space="preserve"> (Ethiopia) and the Developed </w:t>
+      </w:r>
+      <w:proofErr w:type="spellStart"/>
+      <w:r>
+        <w:t>Oldowan</w:t>
+      </w:r>
+      <w:proofErr w:type="spellEnd"/>
+      <w:r>
+        <w:t>/early Acheulean in East Africa. Journal of Human Evolution. 60, 768–812.</w:t>
+      </w:r>
+    </w:p>
+    <w:p>
+      <w:pPr>
+        <w:pStyle w:val="Bibliography"/>
+      </w:pPr>
+      <w:r>
+        <w:t xml:space="preserve">de Torre, I. la, Mora, R., 2009. Remarks on the Current Theoretical and Methodological Approaches to the Study of Early Technological Strategies in Eastern Africa. In: Hovers, E., Braun, D.R. (Eds.), Interdisciplinary Approaches to the </w:t>
+      </w:r>
+      <w:proofErr w:type="spellStart"/>
+      <w:r>
+        <w:t>Oldowan</w:t>
+      </w:r>
+      <w:proofErr w:type="spellEnd"/>
+      <w:r>
+        <w:t>, Vertebrate Paleobiology and Paleoanthropology. Springer Netherlands, Dordrecht, pp. 15–24.</w:t>
+      </w:r>
+    </w:p>
+    <w:p>
+      <w:pPr>
+        <w:pStyle w:val="Bibliography"/>
+      </w:pPr>
+      <w:proofErr w:type="spellStart"/>
+      <w:r>
+        <w:t>Delagnes</w:t>
+      </w:r>
+      <w:proofErr w:type="spellEnd"/>
+      <w:r>
+        <w:t xml:space="preserve">, A., Roche, H., 2005. Late Pliocene hominid knapping skills: The case of </w:t>
+      </w:r>
+      <w:proofErr w:type="spellStart"/>
+      <w:r>
+        <w:t>Lokalalei</w:t>
+      </w:r>
+      <w:proofErr w:type="spellEnd"/>
+      <w:r>
+        <w:t xml:space="preserve"> 2C, West Turkana, Kenya. Journal of Human Evolution. 48, 435–472.</w:t>
+      </w:r>
+    </w:p>
+    <w:p>
+      <w:pPr>
+        <w:pStyle w:val="Bibliography"/>
+      </w:pPr>
+      <w:proofErr w:type="spellStart"/>
+      <w:r>
+        <w:t>Ditchfield</w:t>
+      </w:r>
+      <w:proofErr w:type="spellEnd"/>
+      <w:r>
+        <w:t xml:space="preserve">, P.W., Whitfield, E., Vincent, T., Plummer, T., Braun, D., </w:t>
       </w:r>
       <w:proofErr w:type="spellStart"/>
       <w:r>
@@ -8444,55 +8914,7 @@
       </w:r>
       <w:proofErr w:type="spellEnd"/>
       <w:r>
-        <w:t>, A.L., DiMaggio, E.N., Dupont-</w:t>
-      </w:r>
-      <w:proofErr w:type="spellStart"/>
-      <w:r>
-        <w:t>Nivet</w:t>
-      </w:r>
-      <w:proofErr w:type="spellEnd"/>
-      <w:r>
-        <w:t xml:space="preserve">, G., </w:t>
-      </w:r>
-      <w:proofErr w:type="spellStart"/>
-      <w:r>
-        <w:t>Engda</w:t>
-      </w:r>
-      <w:proofErr w:type="spellEnd"/>
-      <w:r>
-        <w:t xml:space="preserve">, B., </w:t>
-      </w:r>
-      <w:proofErr w:type="spellStart"/>
-      <w:r>
-        <w:t>Feary</w:t>
-      </w:r>
-      <w:proofErr w:type="spellEnd"/>
-      <w:r>
-        <w:t xml:space="preserve">, D.A., </w:t>
-      </w:r>
-      <w:proofErr w:type="spellStart"/>
-      <w:r>
-        <w:t>Garello</w:t>
-      </w:r>
-      <w:proofErr w:type="spellEnd"/>
-      <w:r>
-        <w:t xml:space="preserve">, D.I., </w:t>
-      </w:r>
-      <w:proofErr w:type="spellStart"/>
-      <w:r>
-        <w:t>Kerfelew</w:t>
-      </w:r>
-      <w:proofErr w:type="spellEnd"/>
-      <w:r>
-        <w:t xml:space="preserve">, Z., </w:t>
-      </w:r>
-      <w:proofErr w:type="spellStart"/>
-      <w:r>
-        <w:t>McPherron</w:t>
-      </w:r>
-      <w:proofErr w:type="spellEnd"/>
-      <w:r>
-        <w:t xml:space="preserve">, S.P., Patterson, D.B., Reeves, J.S., Thompson, J.C., Reed, K.E., 2019. Earliest known </w:t>
+        <w:t xml:space="preserve">, A., Hertel, F., Oliver, J.S., Louys, J., Bishop, L.C., 2019. Geochronology and physical context of </w:t>
       </w:r>
       <w:proofErr w:type="spellStart"/>
       <w:r>
@@ -8500,24 +8922,105 @@
       </w:r>
       <w:proofErr w:type="spellEnd"/>
       <w:r>
-        <w:t xml:space="preserve"> artifacts at &amp;gt;2.58 Ma from </w:t>
-      </w:r>
-      <w:proofErr w:type="spellStart"/>
-      <w:r>
-        <w:t>Ledi-Geraru</w:t>
-      </w:r>
-      <w:proofErr w:type="spellEnd"/>
-      <w:r>
-        <w:t>, Ethiopia, highlight early technological diversity. Proceedings of the National Academy of Sciences. 116, 11712–11717.</w:t>
+        <w:t xml:space="preserve"> site formation at </w:t>
+      </w:r>
+      <w:proofErr w:type="spellStart"/>
+      <w:r>
+        <w:t>Kanjera</w:t>
+      </w:r>
+      <w:proofErr w:type="spellEnd"/>
+      <w:r>
+        <w:t xml:space="preserve"> South, Kenya. Geological Magazine. 156, 1190–1200.</w:t>
       </w:r>
     </w:p>
     <w:p>
       <w:pPr>
         <w:pStyle w:val="Bibliography"/>
-        <w:spacing w:line="480" w:lineRule="auto"/>
-      </w:pPr>
-      <w:r>
-        <w:t xml:space="preserve">Braun, D.R., Harris, J.W.K., 2003. Technological Developments in the </w:t>
+      </w:pPr>
+      <w:r>
+        <w:t>Douglass, M.J., Lin, S.C., Braun, D.R., Plummer, T.W., 2018. Core Use-Life Distributions in Lithic Assemblages as a Means for Reconstructing Behavioral Patterns. Journal of Archaeological Method and Theory. 1–35.</w:t>
+      </w:r>
+    </w:p>
+    <w:p>
+      <w:pPr>
+        <w:pStyle w:val="Bibliography"/>
+      </w:pPr>
+      <w:r>
+        <w:t xml:space="preserve">Ferraro, J.V., Plummer, T.W., </w:t>
+      </w:r>
+      <w:proofErr w:type="spellStart"/>
+      <w:r>
+        <w:t>Pobiner</w:t>
+      </w:r>
+      <w:proofErr w:type="spellEnd"/>
+      <w:r>
+        <w:t xml:space="preserve">, B.L., Oliver, J.S., Bishop, L.C., Braun, D.R., </w:t>
+      </w:r>
+      <w:proofErr w:type="spellStart"/>
+      <w:r>
+        <w:t>Ditchfield</w:t>
+      </w:r>
+      <w:proofErr w:type="spellEnd"/>
+      <w:r>
+        <w:t xml:space="preserve">, P.W., </w:t>
+      </w:r>
+      <w:proofErr w:type="spellStart"/>
+      <w:r>
+        <w:t>Iii</w:t>
+      </w:r>
+      <w:proofErr w:type="spellEnd"/>
+      <w:r>
+        <w:t xml:space="preserve">, J.W.S., </w:t>
+      </w:r>
+      <w:proofErr w:type="spellStart"/>
+      <w:r>
+        <w:t>Binetti</w:t>
+      </w:r>
+      <w:proofErr w:type="spellEnd"/>
+      <w:r>
+        <w:t>, K.M., Jr, J.W.S., Hertel, F., Potts, R., 2013. Earliest Archaeological Evidence of Persistent Hominin Carnivory. PLOS ONE. 8, e62174.</w:t>
+      </w:r>
+    </w:p>
+    <w:p>
+      <w:pPr>
+        <w:pStyle w:val="Bibliography"/>
+      </w:pPr>
+      <w:proofErr w:type="spellStart"/>
+      <w:r>
+        <w:t>Finestone</w:t>
+      </w:r>
+      <w:proofErr w:type="spellEnd"/>
+      <w:r>
+        <w:t xml:space="preserve">, E.M., Braun, D.R., Plummer, T.W., </w:t>
+      </w:r>
+      <w:proofErr w:type="spellStart"/>
+      <w:r>
+        <w:t>Bartilol</w:t>
+      </w:r>
+      <w:proofErr w:type="spellEnd"/>
+      <w:r>
+        <w:t xml:space="preserve">, S., Kiprono, N., 2020. Building ED-XRF datasets for sourcing rhyolite and quartzite artifacts: A case study on the </w:t>
+      </w:r>
+      <w:proofErr w:type="spellStart"/>
+      <w:r>
+        <w:t>Homa</w:t>
+      </w:r>
+      <w:proofErr w:type="spellEnd"/>
+      <w:r>
+        <w:t xml:space="preserve"> Peninsula, Kenya. Journal of Archaeological Science: Reports. 33, 102510.</w:t>
+      </w:r>
+    </w:p>
+    <w:p>
+      <w:pPr>
+        <w:pStyle w:val="Bibliography"/>
+      </w:pPr>
+      <w:proofErr w:type="spellStart"/>
+      <w:r>
+        <w:t>Gallotti</w:t>
+      </w:r>
+      <w:proofErr w:type="spellEnd"/>
+      <w:r>
+        <w:t xml:space="preserve">, R., 2018. Before the Acheulean in East Africa: An Overview of the </w:t>
       </w:r>
       <w:proofErr w:type="spellStart"/>
       <w:r>
@@ -8525,40 +9028,31 @@
       </w:r>
       <w:proofErr w:type="spellEnd"/>
       <w:r>
-        <w:t xml:space="preserve"> of </w:t>
-      </w:r>
-      <w:proofErr w:type="spellStart"/>
-      <w:r>
-        <w:t>Koobi</w:t>
-      </w:r>
-      <w:proofErr w:type="spellEnd"/>
-      <w:r>
-        <w:t xml:space="preserve"> Fora: Innovative Techniques of Artifact Analysis. p. 29.</w:t>
+        <w:t xml:space="preserve"> Lithic Assemblages. In: </w:t>
+      </w:r>
+      <w:proofErr w:type="spellStart"/>
+      <w:r>
+        <w:t>Gallotti</w:t>
+      </w:r>
+      <w:proofErr w:type="spellEnd"/>
+      <w:r>
+        <w:t xml:space="preserve">, R., </w:t>
+      </w:r>
+      <w:proofErr w:type="spellStart"/>
+      <w:r>
+        <w:t>Mussi</w:t>
+      </w:r>
+      <w:proofErr w:type="spellEnd"/>
+      <w:r>
+        <w:t>, M. (Eds.), The Emergence of the Acheulean in East Africa and Beyond. Springer International Publishing, Cham, pp. 13–32.</w:t>
       </w:r>
     </w:p>
     <w:p>
       <w:pPr>
         <w:pStyle w:val="Bibliography"/>
-        <w:spacing w:line="480" w:lineRule="auto"/>
-      </w:pPr>
-      <w:r>
-        <w:t xml:space="preserve">Braun, D.R., Plummer, T., </w:t>
-      </w:r>
-      <w:proofErr w:type="spellStart"/>
-      <w:r>
-        <w:t>Ditchfield</w:t>
-      </w:r>
-      <w:proofErr w:type="spellEnd"/>
-      <w:r>
-        <w:t xml:space="preserve">, P., Ferraro, J.V., </w:t>
-      </w:r>
-      <w:proofErr w:type="spellStart"/>
-      <w:r>
-        <w:t>Maina</w:t>
-      </w:r>
-      <w:proofErr w:type="spellEnd"/>
-      <w:r>
-        <w:t xml:space="preserve">, D., Bishop, L.C., Potts, R., 2008a. </w:t>
+      </w:pPr>
+      <w:r>
+        <w:t xml:space="preserve">Goldman-Neuman, T., Hovers, E., 2012. Raw material selectivity in Late Pliocene </w:t>
       </w:r>
       <w:proofErr w:type="spellStart"/>
       <w:r>
@@ -8566,682 +9060,159 @@
       </w:r>
       <w:proofErr w:type="spellEnd"/>
       <w:r>
-        <w:t xml:space="preserve"> behavior and raw material transport: perspectives from the </w:t>
-      </w:r>
-      <w:proofErr w:type="spellStart"/>
-      <w:r>
-        <w:t>Kanjera</w:t>
-      </w:r>
-      <w:proofErr w:type="spellEnd"/>
-      <w:r>
-        <w:t xml:space="preserve"> Formation. Journal of Archaeological Science. 35, 2329–2345.</w:t>
+        <w:t xml:space="preserve"> sites in the </w:t>
+      </w:r>
+      <w:proofErr w:type="spellStart"/>
+      <w:r>
+        <w:t>Makaamitalu</w:t>
+      </w:r>
+      <w:proofErr w:type="spellEnd"/>
+      <w:r>
+        <w:t xml:space="preserve"> Basin, </w:t>
+      </w:r>
+      <w:proofErr w:type="spellStart"/>
+      <w:r>
+        <w:t>Hadar</w:t>
+      </w:r>
+      <w:proofErr w:type="spellEnd"/>
+      <w:r>
+        <w:t>, Ethiopia. Journal of Human Evolution. 62, 353–366.</w:t>
       </w:r>
     </w:p>
     <w:p>
       <w:pPr>
         <w:pStyle w:val="Bibliography"/>
-        <w:spacing w:line="480" w:lineRule="auto"/>
-      </w:pPr>
-      <w:r>
-        <w:t xml:space="preserve">Braun, D.R., Plummer, T.W., </w:t>
-      </w:r>
-      <w:proofErr w:type="spellStart"/>
-      <w:r>
-        <w:t>Ditchfield</w:t>
-      </w:r>
-      <w:proofErr w:type="spellEnd"/>
-      <w:r>
-        <w:t xml:space="preserve">, P.W., Bishop, L.C., Ferraro, J.V., 2009a. </w:t>
-      </w:r>
-      <w:proofErr w:type="spellStart"/>
-      <w:r>
-        <w:t>Oldowan</w:t>
-      </w:r>
-      <w:proofErr w:type="spellEnd"/>
-      <w:r>
-        <w:t xml:space="preserve"> Technology and Raw Material Variability at </w:t>
-      </w:r>
-      <w:proofErr w:type="spellStart"/>
-      <w:r>
-        <w:t>Kanjera</w:t>
-      </w:r>
-      <w:proofErr w:type="spellEnd"/>
-      <w:r>
-        <w:t xml:space="preserve"> South. In: Interdisciplinary Approaches to the </w:t>
-      </w:r>
-      <w:proofErr w:type="spellStart"/>
-      <w:r>
-        <w:t>Oldowan</w:t>
-      </w:r>
-      <w:proofErr w:type="spellEnd"/>
-      <w:r>
-        <w:t>, Vertebrate Paleobiology and Paleoanthropology. Springer Netherlands, Dordrecht, pp. 99–110.</w:t>
+      </w:pPr>
+      <w:proofErr w:type="spellStart"/>
+      <w:r>
+        <w:t>Gotelli</w:t>
+      </w:r>
+      <w:proofErr w:type="spellEnd"/>
+      <w:r>
+        <w:t>, N.J., Ellison, A.M., 2013. A primer of ecological statistics, Second edition. ed. Sinauer Associates, Inc., Publishers, Sunderland, Massachusetts.</w:t>
       </w:r>
     </w:p>
     <w:p>
       <w:pPr>
         <w:pStyle w:val="Bibliography"/>
-        <w:spacing w:line="480" w:lineRule="auto"/>
-      </w:pPr>
-      <w:r>
-        <w:t xml:space="preserve">Braun, D.R., Plummer, T.W., Ferraro, J.V., </w:t>
-      </w:r>
-      <w:proofErr w:type="spellStart"/>
-      <w:r>
-        <w:t>Ditchfield</w:t>
-      </w:r>
-      <w:proofErr w:type="spellEnd"/>
-      <w:r>
-        <w:t xml:space="preserve">, P., Bishop, L.C., 2009b. Raw material quality and </w:t>
-      </w:r>
-      <w:proofErr w:type="spellStart"/>
-      <w:r>
-        <w:t>Oldowan</w:t>
-      </w:r>
-      <w:proofErr w:type="spellEnd"/>
-      <w:r>
-        <w:t xml:space="preserve"> hominin </w:t>
-      </w:r>
-      <w:proofErr w:type="spellStart"/>
-      <w:r>
-        <w:t>toolstone</w:t>
-      </w:r>
-      <w:proofErr w:type="spellEnd"/>
-      <w:r>
-        <w:t xml:space="preserve"> preferences: evidence from </w:t>
-      </w:r>
-      <w:proofErr w:type="spellStart"/>
-      <w:r>
-        <w:t>Kanjera</w:t>
-      </w:r>
-      <w:proofErr w:type="spellEnd"/>
-      <w:r>
-        <w:t xml:space="preserve"> South, Kenya. Journal of Archaeological Science. 36, 1605–1614.</w:t>
+      </w:pPr>
+      <w:r>
+        <w:t>Hay, R.L., 1976. Geology of the Olduvai Gorge. University of California Press, Los Angeles.</w:t>
       </w:r>
     </w:p>
     <w:p>
       <w:pPr>
         <w:pStyle w:val="Bibliography"/>
-        <w:spacing w:line="480" w:lineRule="auto"/>
-      </w:pPr>
-      <w:r>
-        <w:t xml:space="preserve">Braun, D.R., Rogers, M.J., Harris, J.W.K., Walker, S.J., 2008b. Landscape-scale variation in hominin tool use: Evidence from the Developed </w:t>
-      </w:r>
-      <w:proofErr w:type="spellStart"/>
-      <w:r>
-        <w:t>Oldowan</w:t>
-      </w:r>
-      <w:proofErr w:type="spellEnd"/>
-      <w:r>
-        <w:t>. Journal of Human Evolution. 55, 1053–1063.</w:t>
+      </w:pPr>
+      <w:r>
+        <w:t xml:space="preserve">Hovers, E., 2009. Learning </w:t>
+      </w:r>
+      <w:proofErr w:type="gramStart"/>
+      <w:r>
+        <w:t>From</w:t>
+      </w:r>
+      <w:proofErr w:type="gramEnd"/>
+      <w:r>
+        <w:t xml:space="preserve"> Mistakes: Flaking Accidents and K</w:t>
+      </w:r>
+      <w:r>
+        <w:t>n</w:t>
+      </w:r>
+      <w:r>
+        <w:t>apping Skills in the Assemblage of A.L. 894 (</w:t>
+      </w:r>
+      <w:proofErr w:type="spellStart"/>
+      <w:r>
+        <w:t>Hadar</w:t>
+      </w:r>
+      <w:proofErr w:type="spellEnd"/>
+      <w:r>
+        <w:t xml:space="preserve">, Ethiopia). In: Schick, K.D., Toth, N. (Eds.), The Cutting Edge: New </w:t>
+      </w:r>
+      <w:proofErr w:type="spellStart"/>
+      <w:r>
+        <w:t>Apporaches</w:t>
+      </w:r>
+      <w:proofErr w:type="spellEnd"/>
+      <w:r>
+        <w:t xml:space="preserve"> to the Archaeology of Human Origins. Stone Age Institute, </w:t>
+      </w:r>
+      <w:proofErr w:type="spellStart"/>
+      <w:r>
+        <w:t>Gosport</w:t>
+      </w:r>
+      <w:proofErr w:type="spellEnd"/>
+      <w:r>
+        <w:t>, IN, pp. 137–139.</w:t>
       </w:r>
     </w:p>
     <w:p>
       <w:pPr>
         <w:pStyle w:val="Bibliography"/>
-        <w:spacing w:line="480" w:lineRule="auto"/>
-      </w:pPr>
-      <w:r>
-        <w:lastRenderedPageBreak/>
-        <w:t xml:space="preserve">Braun, D.R., </w:t>
-      </w:r>
-      <w:proofErr w:type="spellStart"/>
-      <w:r>
-        <w:t>Tactikos</w:t>
-      </w:r>
-      <w:proofErr w:type="spellEnd"/>
-      <w:r>
-        <w:t xml:space="preserve">, J.C., Ferraro, J.V., </w:t>
-      </w:r>
-      <w:proofErr w:type="spellStart"/>
-      <w:r>
-        <w:t>Arnow</w:t>
-      </w:r>
-      <w:proofErr w:type="spellEnd"/>
-      <w:r>
-        <w:t xml:space="preserve">, S.L., Harris, J.W.K., 2008c. </w:t>
-      </w:r>
-      <w:proofErr w:type="spellStart"/>
-      <w:r>
-        <w:t>Oldowan</w:t>
-      </w:r>
-      <w:proofErr w:type="spellEnd"/>
-      <w:r>
-        <w:t xml:space="preserve"> reduction sequences: methodological considerations. Journal of Archaeological Science. 35, 2153–2163.</w:t>
+      </w:pPr>
+      <w:r>
+        <w:t>Hovers, E., 2012. Invention, Reinvention and Innovation. In: Developments in Quaternary Sciences. Elsevier, pp. 51–68.</w:t>
       </w:r>
     </w:p>
     <w:p>
       <w:pPr>
         <w:pStyle w:val="Bibliography"/>
-        <w:spacing w:line="480" w:lineRule="auto"/>
-      </w:pPr>
-      <w:r>
-        <w:t xml:space="preserve">Braun, D.R., </w:t>
-      </w:r>
-      <w:proofErr w:type="spellStart"/>
-      <w:r>
-        <w:t>Tactikos</w:t>
-      </w:r>
-      <w:proofErr w:type="spellEnd"/>
-      <w:r>
-        <w:t xml:space="preserve">, J.C., Ferraro, J.V., Harris, J.W.K., 2005. Flake recovery rates and inferences of </w:t>
-      </w:r>
-      <w:proofErr w:type="spellStart"/>
-      <w:r>
-        <w:t>Oldowan</w:t>
-      </w:r>
-      <w:proofErr w:type="spellEnd"/>
-      <w:r>
-        <w:t xml:space="preserve"> hominin behavior: a response to. Journal of Human Evolution. 48, 525–531.</w:t>
+      </w:pPr>
+      <w:r>
+        <w:t>Isaac, G., 1984. The archaeology of human origins: Studies of the Lower Pleistocene in East Africa, 1971-1981. In: Advances in World Archaeology. pp. 1–86.</w:t>
       </w:r>
     </w:p>
     <w:p>
       <w:pPr>
         <w:pStyle w:val="Bibliography"/>
-        <w:spacing w:line="480" w:lineRule="auto"/>
-      </w:pPr>
-      <w:r>
-        <w:t>Burnside, W.R., Brown, J.H., Burger, O., Hamilton, M.J., Moses, M., Bettencourt, L.M.A., 2012. Human macroecology: Linking pattern and process in big-picture human ecology. Biological Reviews. 87, 194–208.</w:t>
+      </w:pPr>
+      <w:r>
+        <w:t xml:space="preserve">Isaac, </w:t>
+      </w:r>
+      <w:proofErr w:type="spellStart"/>
+      <w:r>
+        <w:t>G.Ll</w:t>
+      </w:r>
+      <w:proofErr w:type="spellEnd"/>
+      <w:r>
+        <w:t xml:space="preserve">., 1981. Stone Age visiting cards: approaches to the study of early land use patterns. In: Pattern of the Past: Studies in </w:t>
+      </w:r>
+      <w:proofErr w:type="spellStart"/>
+      <w:r>
+        <w:t>Honour</w:t>
+      </w:r>
+      <w:proofErr w:type="spellEnd"/>
+      <w:r>
+        <w:t xml:space="preserve"> of David Clarke. University of Cambridge Press, Cambridge, pp. 131–155.</w:t>
       </w:r>
     </w:p>
     <w:p>
       <w:pPr>
         <w:pStyle w:val="Bibliography"/>
-        <w:spacing w:line="480" w:lineRule="auto"/>
-      </w:pPr>
-      <w:r>
-        <w:t>Clark, J.R., 1979. Measuring the Flow of Goods with Archaeological Data. Economic Geography. 55, 1.</w:t>
+      </w:pPr>
+      <w:r>
+        <w:t xml:space="preserve">Isaac, </w:t>
+      </w:r>
+      <w:proofErr w:type="spellStart"/>
+      <w:r>
+        <w:t>G.Ll</w:t>
+      </w:r>
+      <w:proofErr w:type="spellEnd"/>
+      <w:r>
+        <w:t xml:space="preserve">., Harris, J.W.K., 1976. The Scatter Between the Patches. In: The </w:t>
+      </w:r>
+      <w:proofErr w:type="spellStart"/>
+      <w:r>
+        <w:t>Krober</w:t>
+      </w:r>
+      <w:proofErr w:type="spellEnd"/>
+      <w:r>
+        <w:t xml:space="preserve"> Anthropological Society. Unpublished, Berkeley.</w:t>
       </w:r>
     </w:p>
     <w:p>
       <w:pPr>
         <w:pStyle w:val="Bibliography"/>
-        <w:spacing w:line="480" w:lineRule="auto"/>
-      </w:pPr>
-      <w:r>
-        <w:t xml:space="preserve">Clarkson, C., 2013. Measuring core reduction using 3D flake scar density: a test case of changing core reduction at </w:t>
-      </w:r>
-      <w:proofErr w:type="spellStart"/>
-      <w:r>
-        <w:t>Klasies</w:t>
-      </w:r>
-      <w:proofErr w:type="spellEnd"/>
-      <w:r>
-        <w:t xml:space="preserve"> River Mouth, South Africa. Journal of Archaeological Science. 40, 4348–4357.</w:t>
-      </w:r>
-    </w:p>
-    <w:p>
-      <w:pPr>
-        <w:pStyle w:val="Bibliography"/>
-        <w:spacing w:line="480" w:lineRule="auto"/>
-      </w:pPr>
-      <w:r>
-        <w:t>Close, A.E., 1999. Distance and decay: an uneasy relationship. Antiquity. 73, 24–32.</w:t>
-      </w:r>
-    </w:p>
-    <w:p>
-      <w:pPr>
-        <w:pStyle w:val="Bibliography"/>
-        <w:spacing w:line="480" w:lineRule="auto"/>
-      </w:pPr>
-      <w:proofErr w:type="spellStart"/>
-      <w:r>
-        <w:t>Cotterell</w:t>
-      </w:r>
-      <w:proofErr w:type="spellEnd"/>
-      <w:r>
-        <w:t xml:space="preserve">, B., </w:t>
-      </w:r>
-      <w:proofErr w:type="spellStart"/>
-      <w:r>
-        <w:t>Kamminga</w:t>
-      </w:r>
-      <w:proofErr w:type="spellEnd"/>
-      <w:r>
-        <w:t>, J., Dickson, F.P., 1985. The essential mechanics of conchoidal flaking. International Journal of Fracture. 29, 205–221.</w:t>
-      </w:r>
-    </w:p>
-    <w:p>
-      <w:pPr>
-        <w:pStyle w:val="Bibliography"/>
-        <w:spacing w:line="480" w:lineRule="auto"/>
-      </w:pPr>
-      <w:r>
-        <w:t xml:space="preserve">de la Torre, I., 2004. </w:t>
-      </w:r>
-      <w:proofErr w:type="spellStart"/>
-      <w:r>
-        <w:t>Omo</w:t>
-      </w:r>
-      <w:proofErr w:type="spellEnd"/>
-      <w:r>
-        <w:t xml:space="preserve"> Revisited: Evaluating the Technological Skills of Pliocene Hominids. Current Anthropology. 45, 439–465.</w:t>
-      </w:r>
-    </w:p>
-    <w:p>
-      <w:pPr>
-        <w:pStyle w:val="Bibliography"/>
-        <w:spacing w:line="480" w:lineRule="auto"/>
-      </w:pPr>
-      <w:r>
-        <w:t xml:space="preserve">de la Torre, I., Mora, R., 2005. Technological Strategies in the Lower Pleistocene at Olduvai Beds I and II. Service de </w:t>
-      </w:r>
-      <w:proofErr w:type="spellStart"/>
-      <w:r>
-        <w:t>Prehistoire</w:t>
-      </w:r>
-      <w:proofErr w:type="spellEnd"/>
-      <w:r>
-        <w:t xml:space="preserve">, </w:t>
-      </w:r>
-      <w:proofErr w:type="spellStart"/>
-      <w:r>
-        <w:t>Universite</w:t>
-      </w:r>
-      <w:proofErr w:type="spellEnd"/>
-      <w:r>
-        <w:t xml:space="preserve"> de Liege, Liege.</w:t>
-      </w:r>
-    </w:p>
-    <w:p>
-      <w:pPr>
-        <w:pStyle w:val="Bibliography"/>
-        <w:spacing w:line="480" w:lineRule="auto"/>
-      </w:pPr>
-      <w:r>
-        <w:lastRenderedPageBreak/>
-        <w:t xml:space="preserve">de la Torre Ignacio, I., 2011. The Early Stone Age lithic assemblages of </w:t>
-      </w:r>
-      <w:proofErr w:type="spellStart"/>
-      <w:r>
-        <w:t>Gadeb</w:t>
-      </w:r>
-      <w:proofErr w:type="spellEnd"/>
-      <w:r>
-        <w:t xml:space="preserve"> (Ethiopia) and the Developed </w:t>
-      </w:r>
-      <w:proofErr w:type="spellStart"/>
-      <w:r>
-        <w:t>Oldowan</w:t>
-      </w:r>
-      <w:proofErr w:type="spellEnd"/>
-      <w:r>
-        <w:t>/early Acheulean in East Africa. Journal of Human Evolution. 60, 768–812.</w:t>
-      </w:r>
-    </w:p>
-    <w:p>
-      <w:pPr>
-        <w:pStyle w:val="Bibliography"/>
-        <w:spacing w:line="480" w:lineRule="auto"/>
-      </w:pPr>
-      <w:r>
-        <w:t xml:space="preserve">de Torre, I. la, Mora, R., 2009. Remarks on the Current Theoretical and Methodological Approaches to the Study of Early Technological Strategies in Eastern Africa. In: Hovers, E., Braun, D.R. (Eds.), Interdisciplinary Approaches to the </w:t>
-      </w:r>
-      <w:proofErr w:type="spellStart"/>
-      <w:r>
-        <w:t>Oldowan</w:t>
-      </w:r>
-      <w:proofErr w:type="spellEnd"/>
-      <w:r>
-        <w:t>, Vertebrate Paleobiology and Paleoanthropology. Springer Netherlands, Dordrecht, pp. 15–24.</w:t>
-      </w:r>
-    </w:p>
-    <w:p>
-      <w:pPr>
-        <w:pStyle w:val="Bibliography"/>
-        <w:spacing w:line="480" w:lineRule="auto"/>
-      </w:pPr>
-      <w:proofErr w:type="spellStart"/>
-      <w:r>
-        <w:t>Delagnes</w:t>
-      </w:r>
-      <w:proofErr w:type="spellEnd"/>
-      <w:r>
-        <w:t xml:space="preserve">, A., Roche, H., 2005. Late Pliocene hominid knapping skills: The case of </w:t>
-      </w:r>
-      <w:proofErr w:type="spellStart"/>
-      <w:r>
-        <w:t>Lokalalei</w:t>
-      </w:r>
-      <w:proofErr w:type="spellEnd"/>
-      <w:r>
-        <w:t xml:space="preserve"> 2C, West Turkana, Kenya. Journal of Human Evolution. 48, 435–472.</w:t>
-      </w:r>
-    </w:p>
-    <w:p>
-      <w:pPr>
-        <w:pStyle w:val="Bibliography"/>
-        <w:spacing w:line="480" w:lineRule="auto"/>
-      </w:pPr>
-      <w:proofErr w:type="spellStart"/>
-      <w:r>
-        <w:t>Ditchfield</w:t>
-      </w:r>
-      <w:proofErr w:type="spellEnd"/>
-      <w:r>
-        <w:t xml:space="preserve">, P.W., Whitfield, E., Vincent, T., Plummer, T., Braun, D., </w:t>
-      </w:r>
-      <w:proofErr w:type="spellStart"/>
-      <w:r>
-        <w:t>Deino</w:t>
-      </w:r>
-      <w:proofErr w:type="spellEnd"/>
-      <w:r>
-        <w:t xml:space="preserve">, A., Hertel, F., Oliver, J.S., Louys, J., Bishop, L.C., 2019. Geochronology and physical context of </w:t>
-      </w:r>
-      <w:proofErr w:type="spellStart"/>
-      <w:r>
-        <w:t>Oldowan</w:t>
-      </w:r>
-      <w:proofErr w:type="spellEnd"/>
-      <w:r>
-        <w:t xml:space="preserve"> site formation at </w:t>
-      </w:r>
-      <w:proofErr w:type="spellStart"/>
-      <w:r>
-        <w:t>Kanjera</w:t>
-      </w:r>
-      <w:proofErr w:type="spellEnd"/>
-      <w:r>
-        <w:t xml:space="preserve"> South, Kenya. Geological Magazine. 156, 1190–1200.</w:t>
-      </w:r>
-    </w:p>
-    <w:p>
-      <w:pPr>
-        <w:pStyle w:val="Bibliography"/>
-        <w:spacing w:line="480" w:lineRule="auto"/>
-      </w:pPr>
-      <w:r>
-        <w:t>Douglass, M.J., Lin, S.C., Braun, D.R., Plummer, T.W., 2018. Core Use-Life Distributions in Lithic Assemblages as a Means for Reconstructing Behavioral Patterns. Journal of Archaeological Method and Theory. 1–35.</w:t>
-      </w:r>
-    </w:p>
-    <w:p>
-      <w:pPr>
-        <w:pStyle w:val="Bibliography"/>
-        <w:spacing w:line="480" w:lineRule="auto"/>
-      </w:pPr>
-      <w:r>
-        <w:t xml:space="preserve">Ferraro, J.V., Plummer, T.W., </w:t>
-      </w:r>
-      <w:proofErr w:type="spellStart"/>
-      <w:r>
-        <w:t>Pobiner</w:t>
-      </w:r>
-      <w:proofErr w:type="spellEnd"/>
-      <w:r>
-        <w:t xml:space="preserve">, B.L., Oliver, J.S., Bishop, L.C., Braun, D.R., </w:t>
-      </w:r>
-      <w:proofErr w:type="spellStart"/>
-      <w:r>
-        <w:t>Ditchfield</w:t>
-      </w:r>
-      <w:proofErr w:type="spellEnd"/>
-      <w:r>
-        <w:t xml:space="preserve">, P.W., </w:t>
-      </w:r>
-      <w:proofErr w:type="spellStart"/>
-      <w:r>
-        <w:t>Iii</w:t>
-      </w:r>
-      <w:proofErr w:type="spellEnd"/>
-      <w:r>
-        <w:t xml:space="preserve">, J.W.S., </w:t>
-      </w:r>
-      <w:proofErr w:type="spellStart"/>
-      <w:r>
-        <w:t>Binetti</w:t>
-      </w:r>
-      <w:proofErr w:type="spellEnd"/>
-      <w:r>
-        <w:t>, K.M., Jr, J.W.S., Hertel, F., Potts, R., 2013. Earliest Archaeological Evidence of Persistent Hominin Carnivory. PLOS ONE. 8, e62174.</w:t>
-      </w:r>
-    </w:p>
-    <w:p>
-      <w:pPr>
-        <w:pStyle w:val="Bibliography"/>
-        <w:spacing w:line="480" w:lineRule="auto"/>
-      </w:pPr>
-      <w:proofErr w:type="spellStart"/>
-      <w:r>
-        <w:t>Finestone</w:t>
-      </w:r>
-      <w:proofErr w:type="spellEnd"/>
-      <w:r>
-        <w:t xml:space="preserve">, E.M., Braun, D.R., Plummer, T.W., </w:t>
-      </w:r>
-      <w:proofErr w:type="spellStart"/>
-      <w:r>
-        <w:t>Bartilol</w:t>
-      </w:r>
-      <w:proofErr w:type="spellEnd"/>
-      <w:r>
-        <w:t xml:space="preserve">, S., Kiprono, N., 2020. Building ED-XRF datasets for sourcing rhyolite and quartzite artifacts: A case study on the </w:t>
-      </w:r>
-      <w:proofErr w:type="spellStart"/>
-      <w:r>
-        <w:t>Homa</w:t>
-      </w:r>
-      <w:proofErr w:type="spellEnd"/>
-      <w:r>
-        <w:t xml:space="preserve"> Peninsula, Kenya. Journal of Archaeological Science: Reports. 33, 102510.</w:t>
-      </w:r>
-    </w:p>
-    <w:p>
-      <w:pPr>
-        <w:pStyle w:val="Bibliography"/>
-        <w:spacing w:line="480" w:lineRule="auto"/>
-      </w:pPr>
-      <w:proofErr w:type="spellStart"/>
-      <w:r>
-        <w:lastRenderedPageBreak/>
-        <w:t>Gallotti</w:t>
-      </w:r>
-      <w:proofErr w:type="spellEnd"/>
-      <w:r>
-        <w:t xml:space="preserve">, R., 2018. Before the Acheulean in East Africa: An Overview of the </w:t>
-      </w:r>
-      <w:proofErr w:type="spellStart"/>
-      <w:r>
-        <w:t>Oldowan</w:t>
-      </w:r>
-      <w:proofErr w:type="spellEnd"/>
-      <w:r>
-        <w:t xml:space="preserve"> Lithic Assemblages. In: </w:t>
-      </w:r>
-      <w:proofErr w:type="spellStart"/>
-      <w:r>
-        <w:t>Gallotti</w:t>
-      </w:r>
-      <w:proofErr w:type="spellEnd"/>
-      <w:r>
-        <w:t xml:space="preserve">, R., </w:t>
-      </w:r>
-      <w:proofErr w:type="spellStart"/>
-      <w:r>
-        <w:t>Mussi</w:t>
-      </w:r>
-      <w:proofErr w:type="spellEnd"/>
-      <w:r>
-        <w:t>, M. (Eds.), The Emergence of the Acheulean in East Africa and Beyond. Springer International Publishing, Cham, pp. 13–32.</w:t>
-      </w:r>
-    </w:p>
-    <w:p>
-      <w:pPr>
-        <w:pStyle w:val="Bibliography"/>
-        <w:spacing w:line="480" w:lineRule="auto"/>
-      </w:pPr>
-      <w:r>
-        <w:t xml:space="preserve">Goldman-Neuman, T., Hovers, E., 2012. Raw material selectivity in Late Pliocene </w:t>
-      </w:r>
-      <w:proofErr w:type="spellStart"/>
-      <w:r>
-        <w:t>Oldowan</w:t>
-      </w:r>
-      <w:proofErr w:type="spellEnd"/>
-      <w:r>
-        <w:t xml:space="preserve"> sites in the </w:t>
-      </w:r>
-      <w:proofErr w:type="spellStart"/>
-      <w:r>
-        <w:t>Makaamitalu</w:t>
-      </w:r>
-      <w:proofErr w:type="spellEnd"/>
-      <w:r>
-        <w:t xml:space="preserve"> Basin, </w:t>
-      </w:r>
-      <w:proofErr w:type="spellStart"/>
-      <w:r>
-        <w:t>Hadar</w:t>
-      </w:r>
-      <w:proofErr w:type="spellEnd"/>
-      <w:r>
-        <w:t>, Ethiopia. Journal of Human Evolution. 62, 353–366.</w:t>
-      </w:r>
-    </w:p>
-    <w:p>
-      <w:pPr>
-        <w:pStyle w:val="Bibliography"/>
-        <w:spacing w:line="480" w:lineRule="auto"/>
-      </w:pPr>
-      <w:proofErr w:type="spellStart"/>
-      <w:r>
-        <w:t>Gotelli</w:t>
-      </w:r>
-      <w:proofErr w:type="spellEnd"/>
-      <w:r>
-        <w:t>, N.J., Ellison, A.M., 2013. A primer of ecological statistics, Second edition. ed. Sinauer Associates, Inc., Publishers, Sunderland, Massachusetts.</w:t>
-      </w:r>
-    </w:p>
-    <w:p>
-      <w:pPr>
-        <w:pStyle w:val="Bibliography"/>
-        <w:spacing w:line="480" w:lineRule="auto"/>
-      </w:pPr>
-      <w:r>
-        <w:t>Hay, R.L., 1976. Geology of the Olduvai Gorge. University of California Press, Los Angeles.</w:t>
-      </w:r>
-    </w:p>
-    <w:p>
-      <w:pPr>
-        <w:pStyle w:val="Bibliography"/>
-        <w:spacing w:line="480" w:lineRule="auto"/>
-      </w:pPr>
-      <w:r>
-        <w:t xml:space="preserve">Hovers, E., 2009. Learning </w:t>
-      </w:r>
-      <w:proofErr w:type="gramStart"/>
-      <w:r>
-        <w:t>From</w:t>
-      </w:r>
-      <w:proofErr w:type="gramEnd"/>
-      <w:r>
-        <w:t xml:space="preserve"> Mistakes: Flaking Accidents and </w:t>
-      </w:r>
-      <w:proofErr w:type="spellStart"/>
-      <w:r>
-        <w:t>KNapping</w:t>
-      </w:r>
-      <w:proofErr w:type="spellEnd"/>
-      <w:r>
-        <w:t xml:space="preserve"> Skills in the Assemblage of A.L. 894 (</w:t>
-      </w:r>
-      <w:proofErr w:type="spellStart"/>
-      <w:r>
-        <w:t>Hadar</w:t>
-      </w:r>
-      <w:proofErr w:type="spellEnd"/>
-      <w:r>
-        <w:t xml:space="preserve">, Ethiopia). In: Schick, K.D., Toth, N. (Eds.), The Cutting Edge: New </w:t>
-      </w:r>
-      <w:proofErr w:type="spellStart"/>
-      <w:r>
-        <w:t>Apporaches</w:t>
-      </w:r>
-      <w:proofErr w:type="spellEnd"/>
-      <w:r>
-        <w:t xml:space="preserve"> to the Archaeology of Human Origins. Stone Age Institute, </w:t>
-      </w:r>
-      <w:proofErr w:type="spellStart"/>
-      <w:r>
-        <w:t>Gosport</w:t>
-      </w:r>
-      <w:proofErr w:type="spellEnd"/>
-      <w:r>
-        <w:t>, IN, pp. 137–139.</w:t>
-      </w:r>
-    </w:p>
-    <w:p>
-      <w:pPr>
-        <w:pStyle w:val="Bibliography"/>
-        <w:spacing w:line="480" w:lineRule="auto"/>
-      </w:pPr>
-      <w:r>
-        <w:t>Hovers, E., 2012. Invention, Reinvention and Innovation. In: Developments in Quaternary Sciences. Elsevier, pp. 51–68.</w:t>
-      </w:r>
-    </w:p>
-    <w:p>
-      <w:pPr>
-        <w:pStyle w:val="Bibliography"/>
-        <w:spacing w:line="480" w:lineRule="auto"/>
-      </w:pPr>
-      <w:r>
-        <w:t>Isaac, G., 1984. The archaeology of human origins: Studies of the Lower Pleistocene in East Africa, 1971-1981. In: Advances in World Archaeology. pp. 1–86.</w:t>
-      </w:r>
-    </w:p>
-    <w:p>
-      <w:pPr>
-        <w:pStyle w:val="Bibliography"/>
-        <w:spacing w:line="480" w:lineRule="auto"/>
-      </w:pPr>
-      <w:r>
-        <w:t xml:space="preserve">Isaac, </w:t>
-      </w:r>
-      <w:proofErr w:type="spellStart"/>
-      <w:r>
-        <w:t>G.Ll</w:t>
-      </w:r>
-      <w:proofErr w:type="spellEnd"/>
-      <w:r>
-        <w:t xml:space="preserve">., 1981. Stone Age visiting cards: approaches to the study of early land use patterns. In: Pattern of the Past: Studies in </w:t>
-      </w:r>
-      <w:proofErr w:type="spellStart"/>
-      <w:r>
-        <w:t>Honour</w:t>
-      </w:r>
-      <w:proofErr w:type="spellEnd"/>
-      <w:r>
-        <w:t xml:space="preserve"> of David Clarke. University of Cambridge Press, Cambridge, pp. 131–155.</w:t>
-      </w:r>
-    </w:p>
-    <w:p>
-      <w:pPr>
-        <w:pStyle w:val="Bibliography"/>
-        <w:spacing w:line="480" w:lineRule="auto"/>
-      </w:pPr>
-      <w:r>
-        <w:t xml:space="preserve">Isaac, </w:t>
-      </w:r>
-      <w:proofErr w:type="spellStart"/>
-      <w:r>
-        <w:t>G.Ll</w:t>
-      </w:r>
-      <w:proofErr w:type="spellEnd"/>
-      <w:r>
-        <w:t xml:space="preserve">., Harris, J.W.K., 1976. The Scatter Between the Patches. In: The </w:t>
-      </w:r>
-      <w:proofErr w:type="spellStart"/>
-      <w:r>
-        <w:t>Krober</w:t>
-      </w:r>
-      <w:proofErr w:type="spellEnd"/>
-      <w:r>
-        <w:t xml:space="preserve"> Anthropological Society. Unpublished, Berkeley.</w:t>
-      </w:r>
-    </w:p>
-    <w:p>
-      <w:pPr>
-        <w:pStyle w:val="Bibliography"/>
-        <w:spacing w:line="480" w:lineRule="auto"/>
       </w:pPr>
       <w:r>
         <w:lastRenderedPageBreak/>
@@ -9251,7 +9222,6 @@
     <w:p>
       <w:pPr>
         <w:pStyle w:val="Bibliography"/>
-        <w:spacing w:line="480" w:lineRule="auto"/>
       </w:pPr>
       <w:proofErr w:type="spellStart"/>
       <w:r>
@@ -9345,7 +9315,6 @@
     <w:p>
       <w:pPr>
         <w:pStyle w:val="Bibliography"/>
-        <w:spacing w:line="480" w:lineRule="auto"/>
       </w:pPr>
       <w:r>
         <w:t>Kuhn, S.L., 1990. A geometric index of reduction for unifacial stone tools. Journal of Archaeological Science. 17, 583–593.</w:t>
@@ -9354,7 +9323,6 @@
     <w:p>
       <w:pPr>
         <w:pStyle w:val="Bibliography"/>
-        <w:spacing w:line="480" w:lineRule="auto"/>
       </w:pPr>
       <w:r>
         <w:t>Le Bas, M.J., 1977. Carbonatite-Nephelinite Volcanism: An African Case History. Cambridge University Press, Cambridge.</w:t>
@@ -9363,7 +9331,6 @@
     <w:p>
       <w:pPr>
         <w:pStyle w:val="Bibliography"/>
-        <w:spacing w:line="480" w:lineRule="auto"/>
       </w:pPr>
       <w:proofErr w:type="spellStart"/>
       <w:r>
@@ -9409,7 +9376,6 @@
     <w:p>
       <w:pPr>
         <w:pStyle w:val="Bibliography"/>
-        <w:spacing w:line="480" w:lineRule="auto"/>
       </w:pPr>
       <w:proofErr w:type="spellStart"/>
       <w:r>
@@ -9455,7 +9421,6 @@
     <w:p>
       <w:pPr>
         <w:pStyle w:val="Bibliography"/>
-        <w:spacing w:line="480" w:lineRule="auto"/>
       </w:pPr>
       <w:r>
         <w:t xml:space="preserve">Li, H., Kuman, K., Li, C., 2015. Quantifying the Reduction Intensity of </w:t>
@@ -9488,11 +9453,9 @@
     <w:p>
       <w:pPr>
         <w:pStyle w:val="Bibliography"/>
-        <w:spacing w:line="480" w:lineRule="auto"/>
-      </w:pPr>
-      <w:proofErr w:type="spellStart"/>
-      <w:r>
-        <w:lastRenderedPageBreak/>
+      </w:pPr>
+      <w:proofErr w:type="spellStart"/>
+      <w:r>
         <w:t>Lombao</w:t>
       </w:r>
       <w:proofErr w:type="spellEnd"/>
@@ -9519,7 +9482,6 @@
     <w:p>
       <w:pPr>
         <w:pStyle w:val="Bibliography"/>
-        <w:spacing w:line="480" w:lineRule="auto"/>
       </w:pPr>
       <w:proofErr w:type="spellStart"/>
       <w:r>
@@ -9533,7 +9495,6 @@
     <w:p>
       <w:pPr>
         <w:pStyle w:val="Bibliography"/>
-        <w:spacing w:line="480" w:lineRule="auto"/>
       </w:pPr>
       <w:r>
         <w:t xml:space="preserve">Moore, M.W., </w:t>
@@ -9550,7 +9511,6 @@
     <w:p>
       <w:pPr>
         <w:pStyle w:val="Bibliography"/>
-        <w:spacing w:line="480" w:lineRule="auto"/>
       </w:pPr>
       <w:r>
         <w:t xml:space="preserve">Morgan, T.J.H., </w:t>
@@ -9583,7 +9543,6 @@
     <w:p>
       <w:pPr>
         <w:pStyle w:val="Bibliography"/>
-        <w:spacing w:line="480" w:lineRule="auto"/>
       </w:pPr>
       <w:r>
         <w:t>Newman, J.R., 1994. The Effects of Distance on Lithic Material Reduction Technology. Journal of Field Archaeology. 21, 491–501.</w:t>
@@ -9592,7 +9551,6 @@
     <w:p>
       <w:pPr>
         <w:pStyle w:val="Bibliography"/>
-        <w:spacing w:line="480" w:lineRule="auto"/>
       </w:pPr>
       <w:r>
         <w:t xml:space="preserve">Oliver, J.S., Plummer, T.W., Hertel, F., Bishop, L.C., 2019. Bovid mortality patterns from </w:t>
@@ -9633,7 +9591,6 @@
     <w:p>
       <w:pPr>
         <w:pStyle w:val="Bibliography"/>
-        <w:spacing w:line="480" w:lineRule="auto"/>
       </w:pPr>
       <w:r>
         <w:t>Plummer, T.W., 2004. Flaked stones and old bones: Biological and cultural evolution at the dawn of technology. Yearbook of Physical Anthropology. 47, 118–164.</w:t>
@@ -9642,7 +9599,6 @@
     <w:p>
       <w:pPr>
         <w:pStyle w:val="Bibliography"/>
-        <w:spacing w:line="480" w:lineRule="auto"/>
       </w:pPr>
       <w:r>
         <w:t xml:space="preserve">Plummer, T.W., Bishop, L.C., </w:t>
@@ -9684,7 +9640,6 @@
     <w:p>
       <w:pPr>
         <w:pStyle w:val="Bibliography"/>
-        <w:spacing w:line="480" w:lineRule="auto"/>
       </w:pPr>
       <w:r>
         <w:t xml:space="preserve">Plummer, T.W., Bishop, L.C., </w:t>
@@ -9717,7 +9672,6 @@
     <w:p>
       <w:pPr>
         <w:pStyle w:val="Bibliography"/>
-        <w:spacing w:line="480" w:lineRule="auto"/>
       </w:pPr>
       <w:r>
         <w:t xml:space="preserve">Plummer, T.W., </w:t>
@@ -9742,7 +9696,6 @@
     <w:p>
       <w:pPr>
         <w:pStyle w:val="Bibliography"/>
-        <w:spacing w:line="480" w:lineRule="auto"/>
       </w:pPr>
       <w:r>
         <w:t xml:space="preserve">Pop, C.M., 2016. Simulating Lithic Raw Material Variability in Archaeological Contexts: A Re-evaluation and Revision of </w:t>
@@ -9759,7 +9712,6 @@
     <w:p>
       <w:pPr>
         <w:pStyle w:val="Bibliography"/>
-        <w:spacing w:line="480" w:lineRule="auto"/>
       </w:pPr>
       <w:r>
         <w:t xml:space="preserve">Potts, R., 1988. Early Hominid Activities at Olduvai: Foundations of Human </w:t>
@@ -9770,13 +9722,12 @@
       </w:r>
       <w:proofErr w:type="spellEnd"/>
       <w:r>
-        <w:t>. Routledge.</w:t>
+        <w:t>. Aldine de Gruyter, New York.</w:t>
       </w:r>
     </w:p>
     <w:p>
       <w:pPr>
         <w:pStyle w:val="Bibliography"/>
-        <w:spacing w:line="480" w:lineRule="auto"/>
       </w:pPr>
       <w:r>
         <w:t xml:space="preserve">Potts, R., 1991. Why the </w:t>
@@ -9801,7 +9752,6 @@
     <w:p>
       <w:pPr>
         <w:pStyle w:val="Bibliography"/>
-        <w:spacing w:line="480" w:lineRule="auto"/>
       </w:pPr>
       <w:r>
         <w:t>Potts, R., 1994. Variables versus models of early Pleistocene hominid land use. Journal of Human Evolution. 27, 7–24.</w:t>
@@ -9810,7 +9760,6 @@
     <w:p>
       <w:pPr>
         <w:pStyle w:val="Bibliography"/>
-        <w:spacing w:line="480" w:lineRule="auto"/>
       </w:pPr>
       <w:r>
         <w:t xml:space="preserve">Potts, R., </w:t>
@@ -9851,7 +9800,6 @@
     <w:p>
       <w:pPr>
         <w:pStyle w:val="Bibliography"/>
-        <w:spacing w:line="480" w:lineRule="auto"/>
       </w:pPr>
       <w:proofErr w:type="spellStart"/>
       <w:r>
@@ -9889,17 +9837,14 @@
     <w:p>
       <w:pPr>
         <w:pStyle w:val="Bibliography"/>
-        <w:spacing w:line="480" w:lineRule="auto"/>
-      </w:pPr>
-      <w:r>
-        <w:lastRenderedPageBreak/>
+      </w:pPr>
+      <w:r>
         <w:t>Reeves, J.S., 2019. Digital Stone Age Visiting Cards: Quantitative approaches to Early Pleistocene hominin land use (PhD Thesis). George Washington University, Washington D.C.</w:t>
       </w:r>
     </w:p>
     <w:p>
       <w:pPr>
         <w:pStyle w:val="Bibliography"/>
-        <w:spacing w:line="480" w:lineRule="auto"/>
       </w:pPr>
       <w:r>
         <w:t xml:space="preserve">Roche, H., Blumenschine, R.J., Shea, J.J., 2009. Origins and Adaptations of Early Homo: What Archeology Tells Us. In: </w:t>
@@ -9924,7 +9869,6 @@
     <w:p>
       <w:pPr>
         <w:pStyle w:val="Bibliography"/>
-        <w:spacing w:line="480" w:lineRule="auto"/>
       </w:pPr>
       <w:r>
         <w:t xml:space="preserve">Roche, H., de la Torre, I., Arroyo, A., Brugal, J.-P., </w:t>
@@ -9973,7 +9917,6 @@
     <w:p>
       <w:pPr>
         <w:pStyle w:val="Bibliography"/>
-        <w:spacing w:line="480" w:lineRule="auto"/>
       </w:pPr>
       <w:r>
         <w:t xml:space="preserve">Roche, H., </w:t>
@@ -10030,7 +9973,6 @@
     <w:p>
       <w:pPr>
         <w:pStyle w:val="Bibliography"/>
-        <w:spacing w:line="480" w:lineRule="auto"/>
       </w:pPr>
       <w:proofErr w:type="spellStart"/>
       <w:r>
@@ -10049,7 +9991,6 @@
     <w:p>
       <w:pPr>
         <w:pStyle w:val="Bibliography"/>
-        <w:spacing w:line="480" w:lineRule="auto"/>
       </w:pPr>
       <w:r>
         <w:t>Schick, K.D., 1987. Modeling the formation of Early Stone Age artifact concentrations. Journal of Human Evolution. 16, 789–807.</w:t>
@@ -10058,7 +9999,6 @@
     <w:p>
       <w:pPr>
         <w:pStyle w:val="Bibliography"/>
-        <w:spacing w:line="480" w:lineRule="auto"/>
       </w:pPr>
       <w:r>
         <w:t>Schick, K.D., Toth, N.P., 1994. Making silent stones speak: Human evolution and the dawn of technology. Simon and Schuster.</w:t>
@@ -10067,7 +10007,6 @@
     <w:p>
       <w:pPr>
         <w:pStyle w:val="Bibliography"/>
-        <w:spacing w:line="480" w:lineRule="auto"/>
       </w:pPr>
       <w:r>
         <w:t xml:space="preserve">Schick, K.D., Toth, N.P., Stone Age Institute (Eds.), 2006. An Overview of the </w:t>
@@ -10100,7 +10039,6 @@
     <w:p>
       <w:pPr>
         <w:pStyle w:val="Bibliography"/>
-        <w:spacing w:line="480" w:lineRule="auto"/>
       </w:pPr>
       <w:proofErr w:type="spellStart"/>
       <w:r>
@@ -10123,7 +10061,6 @@
     <w:p>
       <w:pPr>
         <w:pStyle w:val="Bibliography"/>
-        <w:spacing w:line="480" w:lineRule="auto"/>
       </w:pPr>
       <w:r>
         <w:t>Stout, D., 2011. Stone toolmaking and the evolution of human culture and cognition. Philosophical Transactions of the Royal Society B: Biological Sciences. 366, 1050–1059.</w:t>
@@ -10132,7 +10069,6 @@
     <w:p>
       <w:pPr>
         <w:pStyle w:val="Bibliography"/>
-        <w:spacing w:line="480" w:lineRule="auto"/>
       </w:pPr>
       <w:r>
         <w:t xml:space="preserve">Stout, D., Chaminade, T., 2009. Making tools and making sense: Complex, intentional </w:t>
@@ -10149,7 +10085,6 @@
     <w:p>
       <w:pPr>
         <w:pStyle w:val="Bibliography"/>
-        <w:spacing w:line="480" w:lineRule="auto"/>
       </w:pPr>
       <w:r>
         <w:t xml:space="preserve">Stout, D., Quade, J., </w:t>
@@ -10174,7 +10109,6 @@
     <w:p>
       <w:pPr>
         <w:pStyle w:val="Bibliography"/>
-        <w:spacing w:line="480" w:lineRule="auto"/>
       </w:pPr>
       <w:r>
         <w:t xml:space="preserve">Stout, D., Rogers, M.J., </w:t>
@@ -10215,7 +10149,6 @@
     <w:p>
       <w:pPr>
         <w:pStyle w:val="Bibliography"/>
-        <w:spacing w:line="480" w:lineRule="auto"/>
       </w:pPr>
       <w:r>
         <w:t xml:space="preserve">Stout, D., </w:t>
@@ -10256,7 +10189,6 @@
     <w:p>
       <w:pPr>
         <w:pStyle w:val="Bibliography"/>
-        <w:spacing w:line="480" w:lineRule="auto"/>
       </w:pPr>
       <w:r>
         <w:t xml:space="preserve">Tennie, C., Braun, D.R., </w:t>
@@ -10289,7 +10221,6 @@
     <w:p>
       <w:pPr>
         <w:pStyle w:val="Bibliography"/>
-        <w:spacing w:line="480" w:lineRule="auto"/>
       </w:pPr>
       <w:r>
         <w:t xml:space="preserve">Tennie, C., </w:t>
@@ -10314,10 +10245,8 @@
     <w:p>
       <w:pPr>
         <w:pStyle w:val="Bibliography"/>
-        <w:spacing w:line="480" w:lineRule="auto"/>
-      </w:pPr>
-      <w:r>
-        <w:lastRenderedPageBreak/>
+      </w:pPr>
+      <w:r>
         <w:t xml:space="preserve">Toth, N., 1982. The Stone Technologies of Early Hominids at </w:t>
       </w:r>
       <w:proofErr w:type="spellStart"/>
@@ -10340,7 +10269,6 @@
     <w:p>
       <w:pPr>
         <w:pStyle w:val="Bibliography"/>
-        <w:spacing w:line="480" w:lineRule="auto"/>
       </w:pPr>
       <w:r>
         <w:t xml:space="preserve">Toth, N., 1985. The </w:t>
@@ -10357,7 +10285,6 @@
     <w:p>
       <w:pPr>
         <w:pStyle w:val="Bibliography"/>
-        <w:spacing w:line="480" w:lineRule="auto"/>
       </w:pPr>
       <w:r>
         <w:t xml:space="preserve">Toth, N., 1987. Behavioral inferences from Early Stone artifact </w:t>
@@ -10374,7 +10301,6 @@
     <w:p>
       <w:pPr>
         <w:pStyle w:val="Bibliography"/>
-        <w:spacing w:line="480" w:lineRule="auto"/>
       </w:pPr>
       <w:r>
         <w:t xml:space="preserve">Toth, N., Schick, K., 2018. An overview of the cognitive implications of the </w:t>
@@ -10878,7 +10804,7 @@
   <w15:commentEx w15:paraId="666CB728" w15:done="1"/>
   <w15:commentEx w15:paraId="2457F760" w15:done="1"/>
   <w15:commentEx w15:paraId="6C3D5400" w15:done="1"/>
-  <w15:commentEx w15:paraId="5182B4C4" w15:done="0"/>
+  <w15:commentEx w15:paraId="5182B4C4" w15:done="1"/>
   <w15:commentEx w15:paraId="0A26EB89" w15:done="1"/>
   <w15:commentEx w15:paraId="6B55820E" w15:done="1"/>
 </w15:commentsEx>
